--- a/Django/Learnings/Django-manual-guide.docx
+++ b/Django/Learnings/Django-manual-guide.docx
@@ -48,23 +48,7 @@
           <w:sz w:val="28"/>
           <w:szCs w:val="28"/>
         </w:rPr>
-        <w:t xml:space="preserve">We need to install different versions for each project, so we will install this in </w:t>
-      </w:r>
-      <w:proofErr w:type="gramStart"/>
-      <w:r>
-        <w:rPr>
-          <w:sz w:val="28"/>
-          <w:szCs w:val="28"/>
-        </w:rPr>
-        <w:t>an</w:t>
-      </w:r>
-      <w:proofErr w:type="gramEnd"/>
-      <w:r>
-        <w:rPr>
-          <w:sz w:val="28"/>
-          <w:szCs w:val="28"/>
-        </w:rPr>
-        <w:t xml:space="preserve"> virtual environment, </w:t>
+        <w:t xml:space="preserve">We need to install different versions for each project, so we will install this in an virtual environment, </w:t>
       </w:r>
     </w:p>
     <w:p>
@@ -87,7 +71,6 @@
         </w:rPr>
       </w:pPr>
       <w:proofErr w:type="spellStart"/>
-      <w:proofErr w:type="gramStart"/>
       <w:r>
         <w:rPr>
           <w:b/>
@@ -107,7 +90,6 @@
         </w:rPr>
         <w:t xml:space="preserve"> :</w:t>
       </w:r>
-      <w:proofErr w:type="gramEnd"/>
       <w:r>
         <w:rPr>
           <w:sz w:val="28"/>
@@ -223,7 +205,6 @@
         </w:rPr>
       </w:pPr>
       <w:proofErr w:type="spellStart"/>
-      <w:proofErr w:type="gramStart"/>
       <w:r>
         <w:rPr>
           <w:b/>
@@ -247,7 +228,6 @@
         </w:rPr>
         <w:t xml:space="preserve"> :</w:t>
       </w:r>
-      <w:proofErr w:type="gramEnd"/>
       <w:r>
         <w:rPr>
           <w:i/>
@@ -350,7 +330,6 @@
         </w:rPr>
       </w:pPr>
       <w:proofErr w:type="spellStart"/>
-      <w:proofErr w:type="gramStart"/>
       <w:r>
         <w:rPr>
           <w:b/>
@@ -368,13 +347,27 @@
           <w:sz w:val="28"/>
           <w:szCs w:val="28"/>
         </w:rPr>
-        <w:t xml:space="preserve"> :</w:t>
-      </w:r>
-      <w:proofErr w:type="gramEnd"/>
-      <w:r>
-        <w:rPr>
-          <w:b/>
-          <w:bCs/>
+        <w:t xml:space="preserve"> : </w:t>
+      </w:r>
+      <w:proofErr w:type="spellStart"/>
+      <w:r>
+        <w:rPr>
+          <w:b/>
+          <w:bCs/>
+          <w:i/>
+          <w:iCs/>
+          <w:sz w:val="28"/>
+          <w:szCs w:val="28"/>
+        </w:rPr>
+        <w:t>workon</w:t>
+      </w:r>
+      <w:proofErr w:type="spellEnd"/>
+      <w:r>
+        <w:rPr>
+          <w:b/>
+          <w:bCs/>
+          <w:i/>
+          <w:iCs/>
           <w:sz w:val="28"/>
           <w:szCs w:val="28"/>
         </w:rPr>
@@ -390,15 +383,32 @@
           <w:sz w:val="28"/>
           <w:szCs w:val="28"/>
         </w:rPr>
-        <w:t>workon</w:t>
+        <w:t>testaji</w:t>
       </w:r>
       <w:proofErr w:type="spellEnd"/>
-      <w:r>
-        <w:rPr>
-          <w:b/>
-          <w:bCs/>
-          <w:i/>
-          <w:iCs/>
+    </w:p>
+    <w:p>
+      <w:pPr>
+        <w:rPr>
+          <w:i/>
+          <w:iCs/>
+          <w:sz w:val="28"/>
+          <w:szCs w:val="28"/>
+        </w:rPr>
+      </w:pPr>
+      <w:r>
+        <w:rPr>
+          <w:b/>
+          <w:bCs/>
+          <w:sz w:val="28"/>
+          <w:szCs w:val="28"/>
+        </w:rPr>
+        <w:t xml:space="preserve">For installation </w:t>
+      </w:r>
+      <w:r>
+        <w:rPr>
+          <w:b/>
+          <w:bCs/>
           <w:sz w:val="28"/>
           <w:szCs w:val="28"/>
         </w:rPr>
@@ -409,176 +419,111 @@
         <w:rPr>
           <w:b/>
           <w:bCs/>
-          <w:i/>
-          <w:iCs/>
-          <w:sz w:val="28"/>
-          <w:szCs w:val="28"/>
-        </w:rPr>
-        <w:t>testaji</w:t>
+          <w:sz w:val="28"/>
+          <w:szCs w:val="28"/>
+        </w:rPr>
+        <w:t>cmd</w:t>
       </w:r>
       <w:proofErr w:type="spellEnd"/>
-    </w:p>
-    <w:p>
-      <w:pPr>
-        <w:rPr>
-          <w:i/>
-          <w:iCs/>
-          <w:sz w:val="28"/>
-          <w:szCs w:val="28"/>
-        </w:rPr>
-      </w:pPr>
-      <w:r>
-        <w:rPr>
-          <w:b/>
-          <w:bCs/>
-          <w:sz w:val="28"/>
-          <w:szCs w:val="28"/>
-        </w:rPr>
-        <w:t xml:space="preserve">For </w:t>
-      </w:r>
-      <w:proofErr w:type="gramStart"/>
-      <w:r>
-        <w:rPr>
-          <w:b/>
-          <w:bCs/>
-          <w:sz w:val="28"/>
-          <w:szCs w:val="28"/>
-        </w:rPr>
-        <w:t xml:space="preserve">installation </w:t>
-      </w:r>
-      <w:r>
-        <w:rPr>
-          <w:b/>
-          <w:bCs/>
+      <w:r>
+        <w:rPr>
+          <w:b/>
+          <w:bCs/>
+          <w:sz w:val="28"/>
+          <w:szCs w:val="28"/>
+        </w:rPr>
+        <w:t xml:space="preserve">: </w:t>
+      </w:r>
+      <w:r>
+        <w:rPr>
+          <w:b/>
+          <w:bCs/>
+          <w:i/>
+          <w:iCs/>
+          <w:sz w:val="28"/>
+          <w:szCs w:val="28"/>
+        </w:rPr>
+        <w:t xml:space="preserve">pip install </w:t>
+      </w:r>
+      <w:proofErr w:type="spellStart"/>
+      <w:r>
+        <w:rPr>
+          <w:b/>
+          <w:bCs/>
+          <w:i/>
+          <w:iCs/>
+          <w:sz w:val="28"/>
+          <w:szCs w:val="28"/>
+        </w:rPr>
+        <w:t>d</w:t>
+      </w:r>
+      <w:r>
+        <w:rPr>
+          <w:b/>
+          <w:bCs/>
+          <w:i/>
+          <w:iCs/>
+          <w:sz w:val="28"/>
+          <w:szCs w:val="28"/>
+        </w:rPr>
+        <w:t>jango</w:t>
+      </w:r>
+      <w:proofErr w:type="spellEnd"/>
+    </w:p>
+    <w:p>
+      <w:pPr>
+        <w:rPr>
+          <w:i/>
+          <w:iCs/>
+          <w:sz w:val="28"/>
+          <w:szCs w:val="28"/>
+        </w:rPr>
+      </w:pPr>
+    </w:p>
+    <w:p>
+      <w:pPr>
+        <w:rPr>
+          <w:b/>
+          <w:bCs/>
+          <w:sz w:val="28"/>
+          <w:szCs w:val="28"/>
+        </w:rPr>
+      </w:pPr>
+      <w:r>
+        <w:rPr>
+          <w:sz w:val="28"/>
+          <w:szCs w:val="28"/>
+        </w:rPr>
+        <w:t xml:space="preserve">To check the version. Just use </w:t>
+      </w:r>
+      <w:proofErr w:type="spellStart"/>
+      <w:r>
+        <w:rPr>
+          <w:sz w:val="28"/>
+          <w:szCs w:val="28"/>
+        </w:rPr>
+        <w:t>cmd</w:t>
+      </w:r>
+      <w:proofErr w:type="spellEnd"/>
+      <w:r>
+        <w:rPr>
+          <w:i/>
+          <w:iCs/>
           <w:sz w:val="28"/>
           <w:szCs w:val="28"/>
         </w:rPr>
         <w:t xml:space="preserve"> </w:t>
       </w:r>
-      <w:proofErr w:type="spellStart"/>
-      <w:r>
-        <w:rPr>
-          <w:b/>
-          <w:bCs/>
-          <w:sz w:val="28"/>
-          <w:szCs w:val="28"/>
-        </w:rPr>
-        <w:t>cmd</w:t>
-      </w:r>
-      <w:proofErr w:type="spellEnd"/>
-      <w:proofErr w:type="gramEnd"/>
-      <w:r>
-        <w:rPr>
-          <w:b/>
-          <w:bCs/>
+      <w:r>
+        <w:rPr>
+          <w:b/>
+          <w:bCs/>
+          <w:i/>
+          <w:iCs/>
           <w:sz w:val="28"/>
           <w:szCs w:val="28"/>
         </w:rPr>
         <w:t xml:space="preserve">: </w:t>
-      </w:r>
-      <w:r>
-        <w:rPr>
-          <w:b/>
-          <w:bCs/>
-          <w:i/>
-          <w:iCs/>
-          <w:sz w:val="28"/>
-          <w:szCs w:val="28"/>
-        </w:rPr>
-        <w:t xml:space="preserve">pip install </w:t>
-      </w:r>
-      <w:proofErr w:type="spellStart"/>
-      <w:r>
-        <w:rPr>
-          <w:b/>
-          <w:bCs/>
-          <w:i/>
-          <w:iCs/>
-          <w:sz w:val="28"/>
-          <w:szCs w:val="28"/>
-        </w:rPr>
-        <w:t>d</w:t>
-      </w:r>
-      <w:r>
-        <w:rPr>
-          <w:b/>
-          <w:bCs/>
-          <w:i/>
-          <w:iCs/>
-          <w:sz w:val="28"/>
-          <w:szCs w:val="28"/>
-        </w:rPr>
-        <w:t>jango</w:t>
-      </w:r>
-      <w:proofErr w:type="spellEnd"/>
-    </w:p>
-    <w:p>
-      <w:pPr>
-        <w:rPr>
-          <w:i/>
-          <w:iCs/>
-          <w:sz w:val="28"/>
-          <w:szCs w:val="28"/>
-        </w:rPr>
-      </w:pPr>
-    </w:p>
-    <w:p>
-      <w:pPr>
-        <w:rPr>
-          <w:b/>
-          <w:bCs/>
-          <w:sz w:val="28"/>
-          <w:szCs w:val="28"/>
-        </w:rPr>
-      </w:pPr>
-      <w:r>
-        <w:rPr>
-          <w:sz w:val="28"/>
-          <w:szCs w:val="28"/>
-        </w:rPr>
-        <w:t xml:space="preserve">To check the version. Just use </w:t>
-      </w:r>
-      <w:proofErr w:type="spellStart"/>
-      <w:proofErr w:type="gramStart"/>
-      <w:r>
-        <w:rPr>
-          <w:sz w:val="28"/>
-          <w:szCs w:val="28"/>
-        </w:rPr>
-        <w:t>cmd</w:t>
-      </w:r>
-      <w:proofErr w:type="spellEnd"/>
-      <w:r>
-        <w:rPr>
-          <w:i/>
-          <w:iCs/>
-          <w:sz w:val="28"/>
-          <w:szCs w:val="28"/>
-        </w:rPr>
-        <w:t xml:space="preserve"> </w:t>
-      </w:r>
-      <w:r>
-        <w:rPr>
-          <w:b/>
-          <w:bCs/>
-          <w:i/>
-          <w:iCs/>
-          <w:sz w:val="28"/>
-          <w:szCs w:val="28"/>
-        </w:rPr>
-        <w:t>:</w:t>
-      </w:r>
-      <w:proofErr w:type="gramEnd"/>
-      <w:r>
-        <w:rPr>
-          <w:b/>
-          <w:bCs/>
-          <w:i/>
-          <w:iCs/>
-          <w:sz w:val="28"/>
-          <w:szCs w:val="28"/>
-        </w:rPr>
-        <w:t xml:space="preserve"> </w:t>
       </w:r>
       <w:proofErr w:type="spellStart"/>
       <w:r>
@@ -696,19 +641,8 @@
           <w:sz w:val="32"/>
           <w:szCs w:val="32"/>
         </w:rPr>
-        <w:t xml:space="preserve">Project </w:t>
-      </w:r>
-      <w:proofErr w:type="gramStart"/>
-      <w:r>
-        <w:rPr>
-          <w:b/>
-          <w:bCs/>
-          <w:sz w:val="32"/>
-          <w:szCs w:val="32"/>
-        </w:rPr>
-        <w:t>creation :</w:t>
-      </w:r>
-      <w:proofErr w:type="gramEnd"/>
+        <w:t>Project creation :</w:t>
+      </w:r>
     </w:p>
     <w:p>
       <w:pPr>
@@ -722,7 +656,6 @@
         </w:rPr>
       </w:pPr>
       <w:proofErr w:type="spellStart"/>
-      <w:proofErr w:type="gramStart"/>
       <w:r>
         <w:rPr>
           <w:b/>
@@ -742,7 +675,6 @@
         </w:rPr>
         <w:t xml:space="preserve"> :</w:t>
       </w:r>
-      <w:proofErr w:type="gramEnd"/>
       <w:r>
         <w:rPr>
           <w:sz w:val="30"/>
@@ -800,7 +732,6 @@
         </w:rPr>
       </w:pPr>
       <w:proofErr w:type="spellStart"/>
-      <w:proofErr w:type="gramStart"/>
       <w:r>
         <w:rPr>
           <w:b/>
@@ -820,19 +751,7 @@
           <w:sz w:val="30"/>
           <w:szCs w:val="30"/>
         </w:rPr>
-        <w:t xml:space="preserve"> :</w:t>
-      </w:r>
-      <w:proofErr w:type="gramEnd"/>
-      <w:r>
-        <w:rPr>
-          <w:b/>
-          <w:bCs/>
-          <w:i/>
-          <w:iCs/>
-          <w:sz w:val="30"/>
-          <w:szCs w:val="30"/>
-        </w:rPr>
-        <w:t xml:space="preserve"> </w:t>
+        <w:t xml:space="preserve"> : </w:t>
       </w:r>
       <w:r>
         <w:rPr>
@@ -1114,7 +1033,6 @@
         </w:rPr>
       </w:pPr>
       <w:proofErr w:type="spellStart"/>
-      <w:proofErr w:type="gramStart"/>
       <w:r>
         <w:rPr>
           <w:b/>
@@ -1136,19 +1054,7 @@
           <w:sz w:val="30"/>
           <w:szCs w:val="30"/>
         </w:rPr>
-        <w:t xml:space="preserve">  :</w:t>
-      </w:r>
-      <w:proofErr w:type="gramEnd"/>
-      <w:r>
-        <w:rPr>
-          <w:b/>
-          <w:bCs/>
-          <w:i/>
-          <w:iCs/>
-          <w:sz w:val="30"/>
-          <w:szCs w:val="30"/>
-        </w:rPr>
-        <w:t xml:space="preserve"> </w:t>
+        <w:t xml:space="preserve">  : </w:t>
       </w:r>
       <w:r>
         <w:rPr>
@@ -1187,7 +1093,6 @@
         </w:rPr>
       </w:pPr>
       <w:proofErr w:type="spellStart"/>
-      <w:proofErr w:type="gramStart"/>
       <w:r>
         <w:rPr>
           <w:b/>
@@ -1209,19 +1114,7 @@
           <w:sz w:val="30"/>
           <w:szCs w:val="30"/>
         </w:rPr>
-        <w:t xml:space="preserve"> :</w:t>
-      </w:r>
-      <w:proofErr w:type="gramEnd"/>
-      <w:r>
-        <w:rPr>
-          <w:b/>
-          <w:bCs/>
-          <w:i/>
-          <w:iCs/>
-          <w:sz w:val="30"/>
-          <w:szCs w:val="30"/>
-        </w:rPr>
-        <w:t xml:space="preserve"> </w:t>
+        <w:t xml:space="preserve"> : </w:t>
       </w:r>
       <w:r>
         <w:rPr>
@@ -1368,31 +1261,7 @@
           <w:sz w:val="30"/>
           <w:szCs w:val="30"/>
         </w:rPr>
-        <w:t xml:space="preserve">Localhost </w:t>
-      </w:r>
-      <w:proofErr w:type="gramStart"/>
-      <w:r>
-        <w:rPr>
-          <w:b/>
-          <w:bCs/>
-          <w:i/>
-          <w:iCs/>
-          <w:sz w:val="30"/>
-          <w:szCs w:val="30"/>
-        </w:rPr>
-        <w:t>link :</w:t>
-      </w:r>
-      <w:proofErr w:type="gramEnd"/>
-      <w:r>
-        <w:rPr>
-          <w:b/>
-          <w:bCs/>
-          <w:i/>
-          <w:iCs/>
-          <w:sz w:val="30"/>
-          <w:szCs w:val="30"/>
-        </w:rPr>
-        <w:t xml:space="preserve"> </w:t>
+        <w:t xml:space="preserve">Localhost link : </w:t>
       </w:r>
       <w:hyperlink r:id="rId10" w:history="1">
         <w:r>
@@ -1569,7 +1438,6 @@
         </w:rPr>
       </w:pPr>
       <w:proofErr w:type="spellStart"/>
-      <w:proofErr w:type="gramStart"/>
       <w:r>
         <w:rPr>
           <w:b/>
@@ -1587,17 +1455,7 @@
           <w:sz w:val="30"/>
           <w:szCs w:val="30"/>
         </w:rPr>
-        <w:t xml:space="preserve"> :</w:t>
-      </w:r>
-      <w:proofErr w:type="gramEnd"/>
-      <w:r>
-        <w:rPr>
-          <w:b/>
-          <w:bCs/>
-          <w:sz w:val="30"/>
-          <w:szCs w:val="30"/>
-        </w:rPr>
-        <w:t xml:space="preserve"> </w:t>
+        <w:t xml:space="preserve"> : </w:t>
       </w:r>
       <w:proofErr w:type="spellStart"/>
       <w:r>
@@ -1843,62 +1701,30 @@
           <w:sz w:val="30"/>
           <w:szCs w:val="30"/>
         </w:rPr>
-        <w:t>Just create a python file “</w:t>
-      </w:r>
-      <w:proofErr w:type="gramStart"/>
-      <w:r>
-        <w:rPr>
-          <w:sz w:val="30"/>
-          <w:szCs w:val="30"/>
-        </w:rPr>
-        <w:t>urls.py ”</w:t>
-      </w:r>
-      <w:proofErr w:type="gramEnd"/>
-      <w:r>
-        <w:rPr>
-          <w:sz w:val="30"/>
-          <w:szCs w:val="30"/>
-        </w:rPr>
-        <w:t xml:space="preserve"> and copy the piece of code from main urls.py </w:t>
-      </w:r>
-    </w:p>
-    <w:p>
-      <w:pPr>
-        <w:rPr>
-          <w:sz w:val="30"/>
-          <w:szCs w:val="30"/>
-        </w:rPr>
-      </w:pPr>
-    </w:p>
-    <w:p>
-      <w:pPr>
-        <w:rPr>
-          <w:sz w:val="30"/>
-          <w:szCs w:val="30"/>
-        </w:rPr>
-      </w:pPr>
-      <w:r>
-        <w:rPr>
-          <w:sz w:val="30"/>
-          <w:szCs w:val="30"/>
-        </w:rPr>
-        <w:t xml:space="preserve">In </w:t>
-      </w:r>
-      <w:proofErr w:type="gramStart"/>
-      <w:r>
-        <w:rPr>
-          <w:sz w:val="30"/>
-          <w:szCs w:val="30"/>
-        </w:rPr>
-        <w:t>urls.py ,</w:t>
-      </w:r>
-      <w:proofErr w:type="gramEnd"/>
-      <w:r>
-        <w:rPr>
-          <w:sz w:val="30"/>
-          <w:szCs w:val="30"/>
-        </w:rPr>
-        <w:t xml:space="preserve"> </w:t>
+        <w:t xml:space="preserve">Just create a python file “urls.py ” and copy the piece of code from main urls.py </w:t>
+      </w:r>
+    </w:p>
+    <w:p>
+      <w:pPr>
+        <w:rPr>
+          <w:sz w:val="30"/>
+          <w:szCs w:val="30"/>
+        </w:rPr>
+      </w:pPr>
+    </w:p>
+    <w:p>
+      <w:pPr>
+        <w:rPr>
+          <w:sz w:val="30"/>
+          <w:szCs w:val="30"/>
+        </w:rPr>
+      </w:pPr>
+      <w:r>
+        <w:rPr>
+          <w:sz w:val="30"/>
+          <w:szCs w:val="30"/>
+        </w:rPr>
+        <w:t xml:space="preserve">In urls.py , </w:t>
       </w:r>
     </w:p>
     <w:p>
@@ -2280,82 +2106,56 @@
           <w:sz w:val="28"/>
           <w:szCs w:val="28"/>
         </w:rPr>
-        <w:t xml:space="preserve">Yes, Demo Project is </w:t>
-      </w:r>
-      <w:proofErr w:type="gramStart"/>
-      <w:r>
-        <w:rPr>
-          <w:b/>
-          <w:bCs/>
-          <w:i/>
-          <w:iCs/>
-          <w:sz w:val="28"/>
-          <w:szCs w:val="28"/>
-        </w:rPr>
-        <w:t>success !!</w:t>
-      </w:r>
-      <w:proofErr w:type="gramEnd"/>
-      <w:r>
-        <w:rPr>
-          <w:b/>
-          <w:bCs/>
-          <w:i/>
-          <w:iCs/>
-          <w:sz w:val="28"/>
-          <w:szCs w:val="28"/>
-        </w:rPr>
-        <w:t xml:space="preserve"> </w:t>
-      </w:r>
-    </w:p>
-    <w:p>
-      <w:pPr>
-        <w:rPr>
-          <w:b/>
-          <w:bCs/>
-          <w:i/>
-          <w:iCs/>
-          <w:sz w:val="28"/>
-          <w:szCs w:val="28"/>
-        </w:rPr>
-      </w:pPr>
-    </w:p>
-    <w:p>
-      <w:pPr>
-        <w:rPr>
-          <w:b/>
-          <w:bCs/>
-          <w:i/>
-          <w:iCs/>
-          <w:sz w:val="28"/>
-          <w:szCs w:val="28"/>
-        </w:rPr>
-      </w:pPr>
-    </w:p>
-    <w:p>
-      <w:pPr>
-        <w:rPr>
-          <w:b/>
-          <w:bCs/>
-          <w:i/>
-          <w:iCs/>
-          <w:sz w:val="28"/>
-          <w:szCs w:val="28"/>
-        </w:rPr>
-      </w:pPr>
-    </w:p>
-    <w:p>
-      <w:pPr>
-        <w:rPr>
-          <w:b/>
-          <w:bCs/>
-          <w:i/>
-          <w:iCs/>
-          <w:sz w:val="28"/>
-          <w:szCs w:val="28"/>
-        </w:rPr>
-      </w:pPr>
-      <w:bookmarkStart w:id="0" w:name="_GoBack"/>
-      <w:bookmarkEnd w:id="0"/>
+        <w:t xml:space="preserve">Yes, Demo Project is success !! </w:t>
+      </w:r>
+    </w:p>
+    <w:p>
+      <w:pPr>
+        <w:rPr>
+          <w:b/>
+          <w:bCs/>
+          <w:i/>
+          <w:iCs/>
+          <w:sz w:val="28"/>
+          <w:szCs w:val="28"/>
+        </w:rPr>
+      </w:pPr>
+    </w:p>
+    <w:p>
+      <w:pPr>
+        <w:rPr>
+          <w:b/>
+          <w:bCs/>
+          <w:i/>
+          <w:iCs/>
+          <w:sz w:val="28"/>
+          <w:szCs w:val="28"/>
+        </w:rPr>
+      </w:pPr>
+    </w:p>
+    <w:p>
+      <w:pPr>
+        <w:rPr>
+          <w:b/>
+          <w:bCs/>
+          <w:i/>
+          <w:iCs/>
+          <w:sz w:val="28"/>
+          <w:szCs w:val="28"/>
+        </w:rPr>
+      </w:pPr>
+    </w:p>
+    <w:p>
+      <w:pPr>
+        <w:rPr>
+          <w:b/>
+          <w:bCs/>
+          <w:i/>
+          <w:iCs/>
+          <w:sz w:val="28"/>
+          <w:szCs w:val="28"/>
+        </w:rPr>
+      </w:pPr>
       <w:r>
         <w:rPr>
           <w:b/>
@@ -2366,31 +2166,7 @@
           <w:szCs w:val="28"/>
         </w:rPr>
         <w:lastRenderedPageBreak/>
-        <w:t xml:space="preserve"> A small </w:t>
-      </w:r>
-      <w:proofErr w:type="gramStart"/>
-      <w:r>
-        <w:rPr>
-          <w:b/>
-          <w:bCs/>
-          <w:i/>
-          <w:iCs/>
-          <w:sz w:val="28"/>
-          <w:szCs w:val="28"/>
-        </w:rPr>
-        <w:t>hint ,</w:t>
-      </w:r>
-      <w:proofErr w:type="gramEnd"/>
-      <w:r>
-        <w:rPr>
-          <w:b/>
-          <w:bCs/>
-          <w:i/>
-          <w:iCs/>
-          <w:sz w:val="28"/>
-          <w:szCs w:val="28"/>
-        </w:rPr>
-        <w:t xml:space="preserve"> </w:t>
+        <w:t xml:space="preserve"> A small hint , </w:t>
       </w:r>
     </w:p>
     <w:p>
@@ -2464,7 +2240,6 @@
           <w:szCs w:val="28"/>
         </w:rPr>
       </w:pPr>
-      <w:proofErr w:type="gramStart"/>
       <w:r>
         <w:rPr>
           <w:b/>
@@ -2481,17 +2256,7 @@
           <w:sz w:val="28"/>
           <w:szCs w:val="28"/>
         </w:rPr>
-        <w:t>:</w:t>
-      </w:r>
-      <w:proofErr w:type="gramEnd"/>
-      <w:r>
-        <w:rPr>
-          <w:b/>
-          <w:bCs/>
-          <w:sz w:val="28"/>
-          <w:szCs w:val="28"/>
-        </w:rPr>
-        <w:t xml:space="preserve"> </w:t>
+        <w:t xml:space="preserve">: </w:t>
       </w:r>
       <w:r>
         <w:rPr>
@@ -2593,25 +2358,7 @@
           <w:szCs w:val="28"/>
           <w:highlight w:val="yellow"/>
         </w:rPr>
-        <w:t xml:space="preserve">If we just left it as it is, it will get executed. Otherwise it </w:t>
-      </w:r>
-      <w:proofErr w:type="gramStart"/>
-      <w:r>
-        <w:rPr>
-          <w:sz w:val="28"/>
-          <w:szCs w:val="28"/>
-          <w:highlight w:val="yellow"/>
-        </w:rPr>
-        <w:t>need</w:t>
-      </w:r>
-      <w:proofErr w:type="gramEnd"/>
-      <w:r>
-        <w:rPr>
-          <w:sz w:val="28"/>
-          <w:szCs w:val="28"/>
-          <w:highlight w:val="yellow"/>
-        </w:rPr>
-        <w:t xml:space="preserve"> a specific keyword.</w:t>
+        <w:t>If we just left it as it is, it will get executed. Otherwise it need a specific keyword.</w:t>
       </w:r>
       <w:r>
         <w:rPr>
@@ -2633,56 +2380,38 @@
           <w:sz w:val="28"/>
           <w:szCs w:val="28"/>
         </w:rPr>
-        <w:t xml:space="preserve">This is my own invention </w:t>
-      </w:r>
-      <w:proofErr w:type="gramStart"/>
-      <w:r>
-        <w:rPr>
-          <w:sz w:val="28"/>
-          <w:szCs w:val="28"/>
-        </w:rPr>
-        <w:t>heh  M.</w:t>
-      </w:r>
-      <w:proofErr w:type="gramEnd"/>
-      <w:r>
-        <w:rPr>
-          <w:sz w:val="28"/>
-          <w:szCs w:val="28"/>
-        </w:rPr>
-        <w:t xml:space="preserve"> @?! </w:t>
-      </w:r>
-    </w:p>
-    <w:p>
-      <w:pPr>
-        <w:rPr>
-          <w:sz w:val="28"/>
-          <w:szCs w:val="28"/>
-        </w:rPr>
-      </w:pPr>
-    </w:p>
-    <w:p>
-      <w:pPr>
-        <w:rPr>
-          <w:sz w:val="28"/>
-          <w:szCs w:val="28"/>
-        </w:rPr>
-      </w:pPr>
-      <w:r>
-        <w:rPr>
-          <w:sz w:val="28"/>
-          <w:szCs w:val="28"/>
-        </w:rPr>
-        <w:t xml:space="preserve">For Dynamic </w:t>
-      </w:r>
-      <w:proofErr w:type="gramStart"/>
-      <w:r>
-        <w:rPr>
-          <w:sz w:val="28"/>
-          <w:szCs w:val="28"/>
-        </w:rPr>
-        <w:t>contents ,</w:t>
-      </w:r>
-      <w:proofErr w:type="gramEnd"/>
+        <w:t xml:space="preserve">This is my own invention heh  M. @?! </w:t>
+      </w:r>
+    </w:p>
+    <w:p>
+      <w:pPr>
+        <w:rPr>
+          <w:sz w:val="28"/>
+          <w:szCs w:val="28"/>
+        </w:rPr>
+      </w:pPr>
+    </w:p>
+    <w:p>
+      <w:pPr>
+        <w:rPr>
+          <w:sz w:val="28"/>
+          <w:szCs w:val="28"/>
+        </w:rPr>
+      </w:pPr>
+      <w:r>
+        <w:rPr>
+          <w:sz w:val="28"/>
+          <w:szCs w:val="28"/>
+        </w:rPr>
+        <w:t>For Dynamic contents</w:t>
+      </w:r>
+      <w:r>
+        <w:rPr>
+          <w:sz w:val="28"/>
+          <w:szCs w:val="28"/>
+        </w:rPr>
+        <w:t>,</w:t>
+      </w:r>
       <w:r>
         <w:rPr>
           <w:sz w:val="28"/>
@@ -2706,6 +2435,2014 @@
         </w:rPr>
         <w:t>” concept.</w:t>
       </w:r>
+    </w:p>
+    <w:p>
+      <w:pPr>
+        <w:rPr>
+          <w:sz w:val="28"/>
+          <w:szCs w:val="28"/>
+        </w:rPr>
+      </w:pPr>
+    </w:p>
+    <w:p>
+      <w:pPr>
+        <w:pStyle w:val="ListParagraph"/>
+        <w:numPr>
+          <w:ilvl w:val="0"/>
+          <w:numId w:val="5"/>
+        </w:numPr>
+        <w:rPr>
+          <w:sz w:val="28"/>
+          <w:szCs w:val="28"/>
+        </w:rPr>
+      </w:pPr>
+      <w:r>
+        <w:rPr>
+          <w:sz w:val="28"/>
+          <w:szCs w:val="28"/>
+        </w:rPr>
+        <w:t>Create a folder named “</w:t>
+      </w:r>
+      <w:r>
+        <w:rPr>
+          <w:b/>
+          <w:bCs/>
+          <w:sz w:val="28"/>
+          <w:szCs w:val="28"/>
+        </w:rPr>
+        <w:t>Template</w:t>
+      </w:r>
+      <w:r>
+        <w:rPr>
+          <w:sz w:val="28"/>
+          <w:szCs w:val="28"/>
+        </w:rPr>
+        <w:t xml:space="preserve">” outside the calc app and map the path in (main) </w:t>
+      </w:r>
+      <w:r>
+        <w:rPr>
+          <w:b/>
+          <w:bCs/>
+          <w:sz w:val="28"/>
+          <w:szCs w:val="28"/>
+        </w:rPr>
+        <w:t>settings.py</w:t>
+      </w:r>
+      <w:r>
+        <w:rPr>
+          <w:b/>
+          <w:bCs/>
+          <w:sz w:val="28"/>
+          <w:szCs w:val="28"/>
+        </w:rPr>
+        <w:t xml:space="preserve"> . </w:t>
+      </w:r>
+    </w:p>
+    <w:p>
+      <w:pPr>
+        <w:pStyle w:val="ListParagraph"/>
+        <w:numPr>
+          <w:ilvl w:val="0"/>
+          <w:numId w:val="5"/>
+        </w:numPr>
+        <w:rPr>
+          <w:sz w:val="28"/>
+          <w:szCs w:val="28"/>
+        </w:rPr>
+      </w:pPr>
+      <w:r>
+        <w:rPr>
+          <w:sz w:val="28"/>
+          <w:szCs w:val="28"/>
+        </w:rPr>
+        <w:t>Then</w:t>
+      </w:r>
+      <w:r>
+        <w:rPr>
+          <w:sz w:val="28"/>
+          <w:szCs w:val="28"/>
+        </w:rPr>
+        <w:t xml:space="preserve"> create a sample html template file. </w:t>
+      </w:r>
+    </w:p>
+    <w:p>
+      <w:pPr>
+        <w:pStyle w:val="ListParagraph"/>
+        <w:numPr>
+          <w:ilvl w:val="0"/>
+          <w:numId w:val="5"/>
+        </w:numPr>
+        <w:rPr>
+          <w:sz w:val="28"/>
+          <w:szCs w:val="28"/>
+        </w:rPr>
+      </w:pPr>
+      <w:r>
+        <w:rPr>
+          <w:sz w:val="28"/>
+          <w:szCs w:val="28"/>
+        </w:rPr>
+        <w:lastRenderedPageBreak/>
+        <w:t>\</w:t>
+      </w:r>
+      <w:r>
+        <w:rPr>
+          <w:noProof/>
+        </w:rPr>
+        <w:drawing>
+          <wp:inline distT="0" distB="0" distL="0" distR="0" wp14:anchorId="60428931" wp14:editId="2F4C8B5E">
+            <wp:extent cx="5943600" cy="2354580"/>
+            <wp:effectExtent l="0" t="0" r="0" b="7620"/>
+            <wp:docPr id="16" name="Picture 16"/>
+            <wp:cNvGraphicFramePr>
+              <a:graphicFrameLocks xmlns:a="http://schemas.openxmlformats.org/drawingml/2006/main" noChangeAspect="1"/>
+            </wp:cNvGraphicFramePr>
+            <a:graphic xmlns:a="http://schemas.openxmlformats.org/drawingml/2006/main">
+              <a:graphicData uri="http://schemas.openxmlformats.org/drawingml/2006/picture">
+                <pic:pic xmlns:pic="http://schemas.openxmlformats.org/drawingml/2006/picture">
+                  <pic:nvPicPr>
+                    <pic:cNvPr id="1" name=""/>
+                    <pic:cNvPicPr/>
+                  </pic:nvPicPr>
+                  <pic:blipFill>
+                    <a:blip r:embed="rId20"/>
+                    <a:stretch>
+                      <a:fillRect/>
+                    </a:stretch>
+                  </pic:blipFill>
+                  <pic:spPr>
+                    <a:xfrm>
+                      <a:off x="0" y="0"/>
+                      <a:ext cx="5943600" cy="2354580"/>
+                    </a:xfrm>
+                    <a:prstGeom prst="rect">
+                      <a:avLst/>
+                    </a:prstGeom>
+                  </pic:spPr>
+                </pic:pic>
+              </a:graphicData>
+            </a:graphic>
+          </wp:inline>
+        </w:drawing>
+      </w:r>
+    </w:p>
+    <w:p>
+      <w:pPr>
+        <w:rPr>
+          <w:sz w:val="28"/>
+          <w:szCs w:val="28"/>
+        </w:rPr>
+      </w:pPr>
+    </w:p>
+    <w:p>
+      <w:pPr>
+        <w:rPr>
+          <w:sz w:val="28"/>
+          <w:szCs w:val="28"/>
+        </w:rPr>
+      </w:pPr>
+      <w:r>
+        <w:rPr>
+          <w:sz w:val="28"/>
+          <w:szCs w:val="28"/>
+        </w:rPr>
+        <w:t>Create a new function in calc-view.py to return the template we just created in templates folder.</w:t>
+      </w:r>
+    </w:p>
+    <w:p>
+      <w:pPr>
+        <w:rPr>
+          <w:b/>
+          <w:bCs/>
+          <w:sz w:val="28"/>
+          <w:szCs w:val="28"/>
+        </w:rPr>
+      </w:pPr>
+      <w:r>
+        <w:rPr>
+          <w:b/>
+          <w:bCs/>
+          <w:sz w:val="28"/>
+          <w:szCs w:val="28"/>
+        </w:rPr>
+        <w:t xml:space="preserve">Views.py </w:t>
+      </w:r>
+    </w:p>
+    <w:p>
+      <w:pPr>
+        <w:rPr>
+          <w:sz w:val="28"/>
+          <w:szCs w:val="28"/>
+        </w:rPr>
+      </w:pPr>
+      <w:r>
+        <w:rPr>
+          <w:noProof/>
+        </w:rPr>
+        <w:drawing>
+          <wp:inline distT="0" distB="0" distL="0" distR="0" wp14:anchorId="42B42542" wp14:editId="32037A96">
+            <wp:extent cx="5943600" cy="2208530"/>
+            <wp:effectExtent l="0" t="0" r="0" b="1270"/>
+            <wp:docPr id="17" name="Picture 17"/>
+            <wp:cNvGraphicFramePr>
+              <a:graphicFrameLocks xmlns:a="http://schemas.openxmlformats.org/drawingml/2006/main" noChangeAspect="1"/>
+            </wp:cNvGraphicFramePr>
+            <a:graphic xmlns:a="http://schemas.openxmlformats.org/drawingml/2006/main">
+              <a:graphicData uri="http://schemas.openxmlformats.org/drawingml/2006/picture">
+                <pic:pic xmlns:pic="http://schemas.openxmlformats.org/drawingml/2006/picture">
+                  <pic:nvPicPr>
+                    <pic:cNvPr id="1" name=""/>
+                    <pic:cNvPicPr/>
+                  </pic:nvPicPr>
+                  <pic:blipFill>
+                    <a:blip r:embed="rId21"/>
+                    <a:stretch>
+                      <a:fillRect/>
+                    </a:stretch>
+                  </pic:blipFill>
+                  <pic:spPr>
+                    <a:xfrm>
+                      <a:off x="0" y="0"/>
+                      <a:ext cx="5943600" cy="2208530"/>
+                    </a:xfrm>
+                    <a:prstGeom prst="rect">
+                      <a:avLst/>
+                    </a:prstGeom>
+                  </pic:spPr>
+                </pic:pic>
+              </a:graphicData>
+            </a:graphic>
+          </wp:inline>
+        </w:drawing>
+      </w:r>
+    </w:p>
+    <w:p>
+      <w:pPr>
+        <w:rPr>
+          <w:sz w:val="28"/>
+          <w:szCs w:val="28"/>
+        </w:rPr>
+      </w:pPr>
+    </w:p>
+    <w:p>
+      <w:pPr>
+        <w:rPr>
+          <w:b/>
+          <w:bCs/>
+          <w:sz w:val="28"/>
+          <w:szCs w:val="28"/>
+        </w:rPr>
+      </w:pPr>
+      <w:r>
+        <w:rPr>
+          <w:b/>
+          <w:bCs/>
+          <w:sz w:val="28"/>
+          <w:szCs w:val="28"/>
+        </w:rPr>
+        <w:t>Calc</w:t>
+      </w:r>
+      <w:r>
+        <w:rPr>
+          <w:b/>
+          <w:bCs/>
+          <w:sz w:val="28"/>
+          <w:szCs w:val="28"/>
+        </w:rPr>
+        <w:t>/</w:t>
+      </w:r>
+      <w:r>
+        <w:rPr>
+          <w:b/>
+          <w:bCs/>
+          <w:sz w:val="28"/>
+          <w:szCs w:val="28"/>
+        </w:rPr>
+        <w:t xml:space="preserve">urls.py </w:t>
+      </w:r>
+      <w:r>
+        <w:rPr>
+          <w:b/>
+          <w:bCs/>
+          <w:sz w:val="28"/>
+          <w:szCs w:val="28"/>
+        </w:rPr>
+        <w:t xml:space="preserve"> : </w:t>
+      </w:r>
+    </w:p>
+    <w:p>
+      <w:pPr>
+        <w:rPr>
+          <w:sz w:val="28"/>
+          <w:szCs w:val="28"/>
+        </w:rPr>
+      </w:pPr>
+      <w:r>
+        <w:rPr>
+          <w:sz w:val="28"/>
+          <w:szCs w:val="28"/>
+        </w:rPr>
+        <w:t xml:space="preserve"> Here we are calling the re</w:t>
+      </w:r>
+      <w:r>
+        <w:rPr>
+          <w:sz w:val="28"/>
+          <w:szCs w:val="28"/>
+        </w:rPr>
+        <w:t>s</w:t>
+      </w:r>
+      <w:r>
+        <w:rPr>
+          <w:sz w:val="28"/>
+          <w:szCs w:val="28"/>
+        </w:rPr>
+        <w:t>pective function</w:t>
+      </w:r>
+    </w:p>
+    <w:p>
+      <w:pPr>
+        <w:rPr>
+          <w:b/>
+          <w:bCs/>
+          <w:sz w:val="28"/>
+          <w:szCs w:val="28"/>
+        </w:rPr>
+      </w:pPr>
+      <w:r>
+        <w:rPr>
+          <w:noProof/>
+        </w:rPr>
+        <w:lastRenderedPageBreak/>
+        <w:drawing>
+          <wp:inline distT="0" distB="0" distL="0" distR="0" wp14:anchorId="2D5BDB0B" wp14:editId="4B28BC32">
+            <wp:extent cx="5943600" cy="2621915"/>
+            <wp:effectExtent l="0" t="0" r="0" b="6985"/>
+            <wp:docPr id="18" name="Picture 18"/>
+            <wp:cNvGraphicFramePr>
+              <a:graphicFrameLocks xmlns:a="http://schemas.openxmlformats.org/drawingml/2006/main" noChangeAspect="1"/>
+            </wp:cNvGraphicFramePr>
+            <a:graphic xmlns:a="http://schemas.openxmlformats.org/drawingml/2006/main">
+              <a:graphicData uri="http://schemas.openxmlformats.org/drawingml/2006/picture">
+                <pic:pic xmlns:pic="http://schemas.openxmlformats.org/drawingml/2006/picture">
+                  <pic:nvPicPr>
+                    <pic:cNvPr id="1" name=""/>
+                    <pic:cNvPicPr/>
+                  </pic:nvPicPr>
+                  <pic:blipFill>
+                    <a:blip r:embed="rId22"/>
+                    <a:stretch>
+                      <a:fillRect/>
+                    </a:stretch>
+                  </pic:blipFill>
+                  <pic:spPr>
+                    <a:xfrm>
+                      <a:off x="0" y="0"/>
+                      <a:ext cx="5943600" cy="2621915"/>
+                    </a:xfrm>
+                    <a:prstGeom prst="rect">
+                      <a:avLst/>
+                    </a:prstGeom>
+                  </pic:spPr>
+                </pic:pic>
+              </a:graphicData>
+            </a:graphic>
+          </wp:inline>
+        </w:drawing>
+      </w:r>
+    </w:p>
+    <w:p>
+      <w:pPr>
+        <w:rPr>
+          <w:b/>
+          <w:bCs/>
+          <w:sz w:val="28"/>
+          <w:szCs w:val="28"/>
+        </w:rPr>
+      </w:pPr>
+      <w:r>
+        <w:rPr>
+          <w:b/>
+          <w:bCs/>
+          <w:sz w:val="28"/>
+          <w:szCs w:val="28"/>
+        </w:rPr>
+        <w:t xml:space="preserve">Html content : </w:t>
+      </w:r>
+    </w:p>
+    <w:p>
+      <w:pPr>
+        <w:rPr>
+          <w:b/>
+          <w:bCs/>
+          <w:sz w:val="28"/>
+          <w:szCs w:val="28"/>
+        </w:rPr>
+      </w:pPr>
+      <w:r>
+        <w:rPr>
+          <w:noProof/>
+        </w:rPr>
+        <w:drawing>
+          <wp:inline distT="0" distB="0" distL="0" distR="0" wp14:anchorId="2A5BA285" wp14:editId="1CC6D88F">
+            <wp:extent cx="5943600" cy="2603500"/>
+            <wp:effectExtent l="0" t="0" r="0" b="6350"/>
+            <wp:docPr id="19" name="Picture 19"/>
+            <wp:cNvGraphicFramePr>
+              <a:graphicFrameLocks xmlns:a="http://schemas.openxmlformats.org/drawingml/2006/main" noChangeAspect="1"/>
+            </wp:cNvGraphicFramePr>
+            <a:graphic xmlns:a="http://schemas.openxmlformats.org/drawingml/2006/main">
+              <a:graphicData uri="http://schemas.openxmlformats.org/drawingml/2006/picture">
+                <pic:pic xmlns:pic="http://schemas.openxmlformats.org/drawingml/2006/picture">
+                  <pic:nvPicPr>
+                    <pic:cNvPr id="1" name=""/>
+                    <pic:cNvPicPr/>
+                  </pic:nvPicPr>
+                  <pic:blipFill>
+                    <a:blip r:embed="rId23"/>
+                    <a:stretch>
+                      <a:fillRect/>
+                    </a:stretch>
+                  </pic:blipFill>
+                  <pic:spPr>
+                    <a:xfrm>
+                      <a:off x="0" y="0"/>
+                      <a:ext cx="5943600" cy="2603500"/>
+                    </a:xfrm>
+                    <a:prstGeom prst="rect">
+                      <a:avLst/>
+                    </a:prstGeom>
+                  </pic:spPr>
+                </pic:pic>
+              </a:graphicData>
+            </a:graphic>
+          </wp:inline>
+        </w:drawing>
+      </w:r>
+    </w:p>
+    <w:p>
+      <w:pPr>
+        <w:rPr>
+          <w:b/>
+          <w:bCs/>
+          <w:sz w:val="28"/>
+          <w:szCs w:val="28"/>
+        </w:rPr>
+      </w:pPr>
+      <w:r>
+        <w:rPr>
+          <w:b/>
+          <w:bCs/>
+          <w:sz w:val="28"/>
+          <w:szCs w:val="28"/>
+        </w:rPr>
+        <w:t>Browser – testing Successfully.</w:t>
+      </w:r>
+    </w:p>
+    <w:p>
+      <w:pPr>
+        <w:rPr>
+          <w:b/>
+          <w:bCs/>
+          <w:sz w:val="28"/>
+          <w:szCs w:val="28"/>
+        </w:rPr>
+      </w:pPr>
+      <w:r>
+        <w:rPr>
+          <w:noProof/>
+        </w:rPr>
+        <w:lastRenderedPageBreak/>
+        <w:drawing>
+          <wp:inline distT="0" distB="0" distL="0" distR="0" wp14:anchorId="5653DAE2" wp14:editId="1AA74A0C">
+            <wp:extent cx="5943600" cy="2385060"/>
+            <wp:effectExtent l="0" t="0" r="0" b="0"/>
+            <wp:docPr id="20" name="Picture 20"/>
+            <wp:cNvGraphicFramePr>
+              <a:graphicFrameLocks xmlns:a="http://schemas.openxmlformats.org/drawingml/2006/main" noChangeAspect="1"/>
+            </wp:cNvGraphicFramePr>
+            <a:graphic xmlns:a="http://schemas.openxmlformats.org/drawingml/2006/main">
+              <a:graphicData uri="http://schemas.openxmlformats.org/drawingml/2006/picture">
+                <pic:pic xmlns:pic="http://schemas.openxmlformats.org/drawingml/2006/picture">
+                  <pic:nvPicPr>
+                    <pic:cNvPr id="1" name=""/>
+                    <pic:cNvPicPr/>
+                  </pic:nvPicPr>
+                  <pic:blipFill>
+                    <a:blip r:embed="rId24"/>
+                    <a:stretch>
+                      <a:fillRect/>
+                    </a:stretch>
+                  </pic:blipFill>
+                  <pic:spPr>
+                    <a:xfrm>
+                      <a:off x="0" y="0"/>
+                      <a:ext cx="5943600" cy="2385060"/>
+                    </a:xfrm>
+                    <a:prstGeom prst="rect">
+                      <a:avLst/>
+                    </a:prstGeom>
+                  </pic:spPr>
+                </pic:pic>
+              </a:graphicData>
+            </a:graphic>
+          </wp:inline>
+        </w:drawing>
+      </w:r>
+    </w:p>
+    <w:p>
+      <w:pPr>
+        <w:rPr>
+          <w:b/>
+          <w:bCs/>
+          <w:sz w:val="28"/>
+          <w:szCs w:val="28"/>
+        </w:rPr>
+      </w:pPr>
+    </w:p>
+    <w:p>
+      <w:pPr>
+        <w:rPr>
+          <w:b/>
+          <w:bCs/>
+          <w:sz w:val="28"/>
+          <w:szCs w:val="28"/>
+        </w:rPr>
+      </w:pPr>
+      <w:r>
+        <w:rPr>
+          <w:b/>
+          <w:bCs/>
+          <w:sz w:val="28"/>
+          <w:szCs w:val="28"/>
+        </w:rPr>
+        <w:t>Now we just created a html template and tested it by calling.</w:t>
+      </w:r>
+    </w:p>
+    <w:p>
+      <w:pPr>
+        <w:rPr>
+          <w:b/>
+          <w:bCs/>
+          <w:sz w:val="28"/>
+          <w:szCs w:val="28"/>
+        </w:rPr>
+      </w:pPr>
+    </w:p>
+    <w:p>
+      <w:pPr>
+        <w:rPr>
+          <w:b/>
+          <w:bCs/>
+          <w:sz w:val="28"/>
+          <w:szCs w:val="28"/>
+        </w:rPr>
+      </w:pPr>
+      <w:r>
+        <w:rPr>
+          <w:b/>
+          <w:bCs/>
+          <w:sz w:val="28"/>
+          <w:szCs w:val="28"/>
+        </w:rPr>
+        <w:t xml:space="preserve">More dynamic content. </w:t>
+      </w:r>
+    </w:p>
+    <w:p>
+      <w:pPr>
+        <w:rPr>
+          <w:b/>
+          <w:bCs/>
+          <w:sz w:val="28"/>
+          <w:szCs w:val="28"/>
+        </w:rPr>
+      </w:pPr>
+      <w:r>
+        <w:rPr>
+          <w:b/>
+          <w:bCs/>
+          <w:sz w:val="28"/>
+          <w:szCs w:val="28"/>
+        </w:rPr>
+        <w:t xml:space="preserve">Views.py </w:t>
+      </w:r>
+    </w:p>
+    <w:p>
+      <w:pPr>
+        <w:rPr>
+          <w:b/>
+          <w:bCs/>
+          <w:sz w:val="28"/>
+          <w:szCs w:val="28"/>
+        </w:rPr>
+      </w:pPr>
+      <w:r>
+        <w:rPr>
+          <w:noProof/>
+        </w:rPr>
+        <w:drawing>
+          <wp:inline distT="0" distB="0" distL="0" distR="0" wp14:anchorId="7F068BE7" wp14:editId="0483B2E4">
+            <wp:extent cx="5943600" cy="2172335"/>
+            <wp:effectExtent l="0" t="0" r="0" b="0"/>
+            <wp:docPr id="21" name="Picture 21"/>
+            <wp:cNvGraphicFramePr>
+              <a:graphicFrameLocks xmlns:a="http://schemas.openxmlformats.org/drawingml/2006/main" noChangeAspect="1"/>
+            </wp:cNvGraphicFramePr>
+            <a:graphic xmlns:a="http://schemas.openxmlformats.org/drawingml/2006/main">
+              <a:graphicData uri="http://schemas.openxmlformats.org/drawingml/2006/picture">
+                <pic:pic xmlns:pic="http://schemas.openxmlformats.org/drawingml/2006/picture">
+                  <pic:nvPicPr>
+                    <pic:cNvPr id="1" name=""/>
+                    <pic:cNvPicPr/>
+                  </pic:nvPicPr>
+                  <pic:blipFill>
+                    <a:blip r:embed="rId25"/>
+                    <a:stretch>
+                      <a:fillRect/>
+                    </a:stretch>
+                  </pic:blipFill>
+                  <pic:spPr>
+                    <a:xfrm>
+                      <a:off x="0" y="0"/>
+                      <a:ext cx="5943600" cy="2172335"/>
+                    </a:xfrm>
+                    <a:prstGeom prst="rect">
+                      <a:avLst/>
+                    </a:prstGeom>
+                  </pic:spPr>
+                </pic:pic>
+              </a:graphicData>
+            </a:graphic>
+          </wp:inline>
+        </w:drawing>
+      </w:r>
+    </w:p>
+    <w:p>
+      <w:pPr>
+        <w:rPr>
+          <w:b/>
+          <w:bCs/>
+          <w:sz w:val="28"/>
+          <w:szCs w:val="28"/>
+        </w:rPr>
+      </w:pPr>
+      <w:r>
+        <w:rPr>
+          <w:b/>
+          <w:bCs/>
+          <w:sz w:val="28"/>
+          <w:szCs w:val="28"/>
+        </w:rPr>
+        <w:t xml:space="preserve">New template added and called the same in views.py. </w:t>
+      </w:r>
+    </w:p>
+    <w:p>
+      <w:pPr>
+        <w:rPr>
+          <w:b/>
+          <w:bCs/>
+          <w:sz w:val="28"/>
+          <w:szCs w:val="28"/>
+        </w:rPr>
+      </w:pPr>
+      <w:r>
+        <w:rPr>
+          <w:b/>
+          <w:bCs/>
+          <w:sz w:val="28"/>
+          <w:szCs w:val="28"/>
+        </w:rPr>
+        <w:t xml:space="preserve">And added a </w:t>
+      </w:r>
+      <w:proofErr w:type="spellStart"/>
+      <w:r>
+        <w:rPr>
+          <w:b/>
+          <w:bCs/>
+          <w:sz w:val="28"/>
+          <w:szCs w:val="28"/>
+        </w:rPr>
+        <w:t>Jquery</w:t>
+      </w:r>
+      <w:proofErr w:type="spellEnd"/>
+      <w:r>
+        <w:rPr>
+          <w:b/>
+          <w:bCs/>
+          <w:sz w:val="28"/>
+          <w:szCs w:val="28"/>
+        </w:rPr>
+        <w:t xml:space="preserve"> format in the new html file . </w:t>
+      </w:r>
+    </w:p>
+    <w:p>
+      <w:pPr>
+        <w:rPr>
+          <w:b/>
+          <w:bCs/>
+          <w:sz w:val="28"/>
+          <w:szCs w:val="28"/>
+        </w:rPr>
+      </w:pPr>
+      <w:r>
+        <w:rPr>
+          <w:b/>
+          <w:bCs/>
+          <w:sz w:val="28"/>
+          <w:szCs w:val="28"/>
+        </w:rPr>
+        <w:t>So this makes the run time data passage possible.</w:t>
+      </w:r>
+    </w:p>
+    <w:p>
+      <w:pPr>
+        <w:rPr>
+          <w:b/>
+          <w:bCs/>
+          <w:sz w:val="28"/>
+          <w:szCs w:val="28"/>
+        </w:rPr>
+      </w:pPr>
+      <w:r>
+        <w:rPr>
+          <w:noProof/>
+        </w:rPr>
+        <w:lastRenderedPageBreak/>
+        <w:drawing>
+          <wp:inline distT="0" distB="0" distL="0" distR="0" wp14:anchorId="07050DF3" wp14:editId="2B6B2465">
+            <wp:extent cx="5943600" cy="2602865"/>
+            <wp:effectExtent l="0" t="0" r="0" b="6985"/>
+            <wp:docPr id="22" name="Picture 22"/>
+            <wp:cNvGraphicFramePr>
+              <a:graphicFrameLocks xmlns:a="http://schemas.openxmlformats.org/drawingml/2006/main" noChangeAspect="1"/>
+            </wp:cNvGraphicFramePr>
+            <a:graphic xmlns:a="http://schemas.openxmlformats.org/drawingml/2006/main">
+              <a:graphicData uri="http://schemas.openxmlformats.org/drawingml/2006/picture">
+                <pic:pic xmlns:pic="http://schemas.openxmlformats.org/drawingml/2006/picture">
+                  <pic:nvPicPr>
+                    <pic:cNvPr id="1" name=""/>
+                    <pic:cNvPicPr/>
+                  </pic:nvPicPr>
+                  <pic:blipFill>
+                    <a:blip r:embed="rId26"/>
+                    <a:stretch>
+                      <a:fillRect/>
+                    </a:stretch>
+                  </pic:blipFill>
+                  <pic:spPr>
+                    <a:xfrm>
+                      <a:off x="0" y="0"/>
+                      <a:ext cx="5943600" cy="2602865"/>
+                    </a:xfrm>
+                    <a:prstGeom prst="rect">
+                      <a:avLst/>
+                    </a:prstGeom>
+                  </pic:spPr>
+                </pic:pic>
+              </a:graphicData>
+            </a:graphic>
+          </wp:inline>
+        </w:drawing>
+      </w:r>
+    </w:p>
+    <w:p>
+      <w:pPr>
+        <w:rPr>
+          <w:b/>
+          <w:bCs/>
+          <w:sz w:val="28"/>
+          <w:szCs w:val="28"/>
+        </w:rPr>
+      </w:pPr>
+    </w:p>
+    <w:p>
+      <w:pPr>
+        <w:rPr>
+          <w:b/>
+          <w:bCs/>
+          <w:sz w:val="28"/>
+          <w:szCs w:val="28"/>
+        </w:rPr>
+      </w:pPr>
+      <w:r>
+        <w:rPr>
+          <w:b/>
+          <w:bCs/>
+          <w:sz w:val="28"/>
+          <w:szCs w:val="28"/>
+        </w:rPr>
+        <w:t xml:space="preserve">Output : </w:t>
+      </w:r>
+      <w:r>
+        <w:rPr>
+          <w:b/>
+          <w:bCs/>
+          <w:sz w:val="28"/>
+          <w:szCs w:val="28"/>
+        </w:rPr>
+        <w:br/>
+      </w:r>
+      <w:r>
+        <w:rPr>
+          <w:noProof/>
+        </w:rPr>
+        <w:drawing>
+          <wp:inline distT="0" distB="0" distL="0" distR="0" wp14:anchorId="6FE9D1F1" wp14:editId="389D65AB">
+            <wp:extent cx="5943600" cy="2211070"/>
+            <wp:effectExtent l="0" t="0" r="0" b="0"/>
+            <wp:docPr id="23" name="Picture 23"/>
+            <wp:cNvGraphicFramePr>
+              <a:graphicFrameLocks xmlns:a="http://schemas.openxmlformats.org/drawingml/2006/main" noChangeAspect="1"/>
+            </wp:cNvGraphicFramePr>
+            <a:graphic xmlns:a="http://schemas.openxmlformats.org/drawingml/2006/main">
+              <a:graphicData uri="http://schemas.openxmlformats.org/drawingml/2006/picture">
+                <pic:pic xmlns:pic="http://schemas.openxmlformats.org/drawingml/2006/picture">
+                  <pic:nvPicPr>
+                    <pic:cNvPr id="1" name=""/>
+                    <pic:cNvPicPr/>
+                  </pic:nvPicPr>
+                  <pic:blipFill>
+                    <a:blip r:embed="rId27"/>
+                    <a:stretch>
+                      <a:fillRect/>
+                    </a:stretch>
+                  </pic:blipFill>
+                  <pic:spPr>
+                    <a:xfrm>
+                      <a:off x="0" y="0"/>
+                      <a:ext cx="5943600" cy="2211070"/>
+                    </a:xfrm>
+                    <a:prstGeom prst="rect">
+                      <a:avLst/>
+                    </a:prstGeom>
+                  </pic:spPr>
+                </pic:pic>
+              </a:graphicData>
+            </a:graphic>
+          </wp:inline>
+        </w:drawing>
+      </w:r>
+    </w:p>
+    <w:p>
+      <w:pPr>
+        <w:rPr>
+          <w:b/>
+          <w:bCs/>
+          <w:sz w:val="28"/>
+          <w:szCs w:val="28"/>
+        </w:rPr>
+      </w:pPr>
+    </w:p>
+    <w:p>
+      <w:pPr>
+        <w:rPr>
+          <w:b/>
+          <w:bCs/>
+          <w:sz w:val="28"/>
+          <w:szCs w:val="28"/>
+        </w:rPr>
+      </w:pPr>
+      <w:r>
+        <w:rPr>
+          <w:b/>
+          <w:bCs/>
+          <w:sz w:val="28"/>
+          <w:szCs w:val="28"/>
+        </w:rPr>
+        <w:t xml:space="preserve">08/07/2020 </w:t>
+      </w:r>
+    </w:p>
+    <w:p>
+      <w:pPr>
+        <w:rPr>
+          <w:sz w:val="28"/>
+          <w:szCs w:val="28"/>
+        </w:rPr>
+      </w:pPr>
+      <w:r>
+        <w:rPr>
+          <w:sz w:val="28"/>
+          <w:szCs w:val="28"/>
+        </w:rPr>
+        <w:t>How to add a HTML template into another HTML template.</w:t>
+      </w:r>
+    </w:p>
+    <w:p>
+      <w:pPr>
+        <w:rPr>
+          <w:b/>
+          <w:bCs/>
+          <w:sz w:val="28"/>
+          <w:szCs w:val="28"/>
+        </w:rPr>
+      </w:pPr>
+      <w:r>
+        <w:rPr>
+          <w:sz w:val="28"/>
+          <w:szCs w:val="28"/>
+        </w:rPr>
+        <w:t>For that we need to have the “</w:t>
+      </w:r>
+      <w:r>
+        <w:rPr>
+          <w:b/>
+          <w:bCs/>
+          <w:sz w:val="28"/>
+          <w:szCs w:val="28"/>
+        </w:rPr>
+        <w:t>Jinja template</w:t>
+      </w:r>
+      <w:r>
+        <w:rPr>
+          <w:b/>
+          <w:bCs/>
+          <w:sz w:val="28"/>
+          <w:szCs w:val="28"/>
+        </w:rPr>
+        <w:t>”</w:t>
+      </w:r>
+    </w:p>
+    <w:p>
+      <w:pPr>
+        <w:rPr>
+          <w:sz w:val="28"/>
+          <w:szCs w:val="28"/>
+        </w:rPr>
+      </w:pPr>
+      <w:r>
+        <w:rPr>
+          <w:b/>
+          <w:bCs/>
+          <w:sz w:val="28"/>
+          <w:szCs w:val="28"/>
+        </w:rPr>
+        <w:t xml:space="preserve">Base.html </w:t>
+      </w:r>
+      <w:r>
+        <w:rPr>
+          <w:sz w:val="28"/>
+          <w:szCs w:val="28"/>
+        </w:rPr>
+        <w:t>is a new file</w:t>
+      </w:r>
+      <w:r>
+        <w:rPr>
+          <w:b/>
+          <w:bCs/>
+          <w:sz w:val="28"/>
+          <w:szCs w:val="28"/>
+        </w:rPr>
+        <w:t xml:space="preserve"> </w:t>
+      </w:r>
+      <w:r>
+        <w:rPr>
+          <w:sz w:val="28"/>
+          <w:szCs w:val="28"/>
+        </w:rPr>
+        <w:t>which is created</w:t>
+      </w:r>
+      <w:r>
+        <w:rPr>
+          <w:sz w:val="28"/>
+          <w:szCs w:val="28"/>
+        </w:rPr>
+        <w:t xml:space="preserve"> using Jinja template with the sample codes. </w:t>
+      </w:r>
+    </w:p>
+    <w:p>
+      <w:pPr>
+        <w:shd w:val="clear" w:color="auto" w:fill="2B2B2B"/>
+        <w:tabs>
+          <w:tab w:val="left" w:pos="916"/>
+          <w:tab w:val="left" w:pos="1832"/>
+          <w:tab w:val="left" w:pos="2748"/>
+          <w:tab w:val="left" w:pos="3664"/>
+          <w:tab w:val="left" w:pos="4580"/>
+          <w:tab w:val="left" w:pos="5496"/>
+          <w:tab w:val="left" w:pos="6412"/>
+          <w:tab w:val="left" w:pos="7328"/>
+          <w:tab w:val="left" w:pos="8244"/>
+          <w:tab w:val="left" w:pos="9160"/>
+          <w:tab w:val="left" w:pos="10076"/>
+          <w:tab w:val="left" w:pos="10992"/>
+          <w:tab w:val="left" w:pos="11908"/>
+          <w:tab w:val="left" w:pos="12824"/>
+          <w:tab w:val="left" w:pos="13740"/>
+          <w:tab w:val="left" w:pos="14656"/>
+        </w:tabs>
+        <w:spacing w:after="0" w:line="240" w:lineRule="auto"/>
+        <w:rPr>
+          <w:rFonts w:ascii="JetBrains Mono" w:eastAsia="Times New Roman" w:hAnsi="JetBrains Mono" w:cs="Courier New"/>
+          <w:color w:val="A9B7C6"/>
+          <w:sz w:val="20"/>
+          <w:szCs w:val="20"/>
+        </w:rPr>
+      </w:pPr>
+      <w:r>
+        <w:rPr>
+          <w:rFonts w:ascii="JetBrains Mono" w:eastAsia="Times New Roman" w:hAnsi="JetBrains Mono" w:cs="Courier New"/>
+          <w:color w:val="A9B7C6"/>
+          <w:sz w:val="20"/>
+          <w:szCs w:val="20"/>
+        </w:rPr>
+        <w:t>{% block content %}</w:t>
+      </w:r>
+      <w:r>
+        <w:rPr>
+          <w:rFonts w:ascii="JetBrains Mono" w:eastAsia="Times New Roman" w:hAnsi="JetBrains Mono" w:cs="Courier New"/>
+          <w:color w:val="A9B7C6"/>
+          <w:sz w:val="20"/>
+          <w:szCs w:val="20"/>
+        </w:rPr>
+        <w:br/>
+      </w:r>
+      <w:r>
+        <w:rPr>
+          <w:rFonts w:ascii="JetBrains Mono" w:eastAsia="Times New Roman" w:hAnsi="JetBrains Mono" w:cs="Courier New"/>
+          <w:color w:val="A9B7C6"/>
+          <w:sz w:val="20"/>
+          <w:szCs w:val="20"/>
+        </w:rPr>
+        <w:br/>
+        <w:t xml:space="preserve">{% </w:t>
+      </w:r>
+      <w:proofErr w:type="spellStart"/>
+      <w:r>
+        <w:rPr>
+          <w:rFonts w:ascii="JetBrains Mono" w:eastAsia="Times New Roman" w:hAnsi="JetBrains Mono" w:cs="Courier New"/>
+          <w:color w:val="A9B7C6"/>
+          <w:sz w:val="20"/>
+          <w:szCs w:val="20"/>
+        </w:rPr>
+        <w:t>endblock</w:t>
+      </w:r>
+      <w:proofErr w:type="spellEnd"/>
+      <w:r>
+        <w:rPr>
+          <w:rFonts w:ascii="JetBrains Mono" w:eastAsia="Times New Roman" w:hAnsi="JetBrains Mono" w:cs="Courier New"/>
+          <w:color w:val="A9B7C6"/>
+          <w:sz w:val="20"/>
+          <w:szCs w:val="20"/>
+        </w:rPr>
+        <w:t xml:space="preserve"> %}</w:t>
+      </w:r>
+    </w:p>
+    <w:p>
+      <w:pPr>
+        <w:rPr>
+          <w:b/>
+          <w:bCs/>
+          <w:sz w:val="28"/>
+          <w:szCs w:val="28"/>
+        </w:rPr>
+      </w:pPr>
+    </w:p>
+    <w:p>
+      <w:pPr>
+        <w:rPr>
+          <w:sz w:val="28"/>
+          <w:szCs w:val="28"/>
+        </w:rPr>
+      </w:pPr>
+      <w:r>
+        <w:rPr>
+          <w:noProof/>
+        </w:rPr>
+        <w:lastRenderedPageBreak/>
+        <w:drawing>
+          <wp:inline distT="0" distB="0" distL="0" distR="0" wp14:anchorId="28F71329" wp14:editId="5CDE032F">
+            <wp:extent cx="5943600" cy="3018790"/>
+            <wp:effectExtent l="0" t="0" r="0" b="0"/>
+            <wp:docPr id="24" name="Picture 24"/>
+            <wp:cNvGraphicFramePr>
+              <a:graphicFrameLocks xmlns:a="http://schemas.openxmlformats.org/drawingml/2006/main" noChangeAspect="1"/>
+            </wp:cNvGraphicFramePr>
+            <a:graphic xmlns:a="http://schemas.openxmlformats.org/drawingml/2006/main">
+              <a:graphicData uri="http://schemas.openxmlformats.org/drawingml/2006/picture">
+                <pic:pic xmlns:pic="http://schemas.openxmlformats.org/drawingml/2006/picture">
+                  <pic:nvPicPr>
+                    <pic:cNvPr id="1" name=""/>
+                    <pic:cNvPicPr/>
+                  </pic:nvPicPr>
+                  <pic:blipFill>
+                    <a:blip r:embed="rId28"/>
+                    <a:stretch>
+                      <a:fillRect/>
+                    </a:stretch>
+                  </pic:blipFill>
+                  <pic:spPr>
+                    <a:xfrm>
+                      <a:off x="0" y="0"/>
+                      <a:ext cx="5943600" cy="3018790"/>
+                    </a:xfrm>
+                    <a:prstGeom prst="rect">
+                      <a:avLst/>
+                    </a:prstGeom>
+                  </pic:spPr>
+                </pic:pic>
+              </a:graphicData>
+            </a:graphic>
+          </wp:inline>
+        </w:drawing>
+      </w:r>
+    </w:p>
+    <w:p>
+      <w:pPr>
+        <w:rPr>
+          <w:sz w:val="28"/>
+          <w:szCs w:val="28"/>
+        </w:rPr>
+      </w:pPr>
+      <w:r>
+        <w:rPr>
+          <w:sz w:val="28"/>
+          <w:szCs w:val="28"/>
+        </w:rPr>
+        <w:t xml:space="preserve">Then we need to call the above template in our templates. </w:t>
+      </w:r>
+    </w:p>
+    <w:p>
+      <w:pPr>
+        <w:rPr>
+          <w:sz w:val="28"/>
+          <w:szCs w:val="28"/>
+        </w:rPr>
+      </w:pPr>
+    </w:p>
+    <w:p>
+      <w:pPr>
+        <w:rPr>
+          <w:sz w:val="28"/>
+          <w:szCs w:val="28"/>
+        </w:rPr>
+      </w:pPr>
+      <w:r>
+        <w:rPr>
+          <w:noProof/>
+        </w:rPr>
+        <w:drawing>
+          <wp:inline distT="0" distB="0" distL="0" distR="0" wp14:anchorId="3EDB67A4" wp14:editId="30EF9B00">
+            <wp:extent cx="5943600" cy="2955290"/>
+            <wp:effectExtent l="0" t="0" r="0" b="0"/>
+            <wp:docPr id="25" name="Picture 25"/>
+            <wp:cNvGraphicFramePr>
+              <a:graphicFrameLocks xmlns:a="http://schemas.openxmlformats.org/drawingml/2006/main" noChangeAspect="1"/>
+            </wp:cNvGraphicFramePr>
+            <a:graphic xmlns:a="http://schemas.openxmlformats.org/drawingml/2006/main">
+              <a:graphicData uri="http://schemas.openxmlformats.org/drawingml/2006/picture">
+                <pic:pic xmlns:pic="http://schemas.openxmlformats.org/drawingml/2006/picture">
+                  <pic:nvPicPr>
+                    <pic:cNvPr id="1" name=""/>
+                    <pic:cNvPicPr/>
+                  </pic:nvPicPr>
+                  <pic:blipFill>
+                    <a:blip r:embed="rId29"/>
+                    <a:stretch>
+                      <a:fillRect/>
+                    </a:stretch>
+                  </pic:blipFill>
+                  <pic:spPr>
+                    <a:xfrm>
+                      <a:off x="0" y="0"/>
+                      <a:ext cx="5943600" cy="2955290"/>
+                    </a:xfrm>
+                    <a:prstGeom prst="rect">
+                      <a:avLst/>
+                    </a:prstGeom>
+                  </pic:spPr>
+                </pic:pic>
+              </a:graphicData>
+            </a:graphic>
+          </wp:inline>
+        </w:drawing>
+      </w:r>
+    </w:p>
+    <w:p>
+      <w:pPr>
+        <w:rPr>
+          <w:sz w:val="28"/>
+          <w:szCs w:val="28"/>
+        </w:rPr>
+      </w:pPr>
+    </w:p>
+    <w:p>
+      <w:pPr>
+        <w:rPr>
+          <w:sz w:val="28"/>
+          <w:szCs w:val="28"/>
+        </w:rPr>
+      </w:pPr>
+      <w:r>
+        <w:rPr>
+          <w:sz w:val="28"/>
+          <w:szCs w:val="28"/>
+        </w:rPr>
+        <w:t xml:space="preserve">Once we </w:t>
+      </w:r>
+      <w:r>
+        <w:rPr>
+          <w:sz w:val="28"/>
+          <w:szCs w:val="28"/>
+        </w:rPr>
+        <w:t xml:space="preserve">just passed a data into the html page and just printed it. </w:t>
+      </w:r>
+    </w:p>
+    <w:p>
+      <w:pPr>
+        <w:rPr>
+          <w:sz w:val="28"/>
+          <w:szCs w:val="28"/>
+        </w:rPr>
+      </w:pPr>
+      <w:r>
+        <w:rPr>
+          <w:sz w:val="28"/>
+          <w:szCs w:val="28"/>
+        </w:rPr>
+        <w:t xml:space="preserve">Now going to create a form which can add two numbers. </w:t>
+      </w:r>
+    </w:p>
+    <w:p>
+      <w:pPr>
+        <w:rPr>
+          <w:sz w:val="28"/>
+          <w:szCs w:val="28"/>
+        </w:rPr>
+      </w:pPr>
+      <w:r>
+        <w:rPr>
+          <w:sz w:val="28"/>
+          <w:szCs w:val="28"/>
+        </w:rPr>
+        <w:t xml:space="preserve">For this we are adding code in </w:t>
+      </w:r>
+      <w:r>
+        <w:rPr>
+          <w:sz w:val="28"/>
+          <w:szCs w:val="28"/>
+        </w:rPr>
+        <w:t>“</w:t>
+      </w:r>
+      <w:proofErr w:type="spellStart"/>
+      <w:r>
+        <w:rPr>
+          <w:sz w:val="28"/>
+          <w:szCs w:val="28"/>
+        </w:rPr>
+        <w:t>home_template</w:t>
+      </w:r>
+      <w:proofErr w:type="spellEnd"/>
+      <w:r>
+        <w:rPr>
+          <w:sz w:val="28"/>
+          <w:szCs w:val="28"/>
+        </w:rPr>
+        <w:t>”</w:t>
+      </w:r>
+    </w:p>
+    <w:p>
+      <w:pPr>
+        <w:rPr>
+          <w:b/>
+          <w:bCs/>
+          <w:sz w:val="28"/>
+          <w:szCs w:val="28"/>
+        </w:rPr>
+      </w:pPr>
+      <w:r>
+        <w:rPr>
+          <w:b/>
+          <w:bCs/>
+          <w:sz w:val="28"/>
+          <w:szCs w:val="28"/>
+        </w:rPr>
+        <w:lastRenderedPageBreak/>
+        <w:t xml:space="preserve">For </w:t>
+      </w:r>
+      <w:r>
+        <w:rPr>
+          <w:b/>
+          <w:bCs/>
+          <w:sz w:val="28"/>
+          <w:szCs w:val="28"/>
+        </w:rPr>
+        <w:t>A</w:t>
+      </w:r>
+      <w:r>
+        <w:rPr>
+          <w:b/>
+          <w:bCs/>
+          <w:sz w:val="28"/>
+          <w:szCs w:val="28"/>
+        </w:rPr>
+        <w:t>ctual data passage</w:t>
+      </w:r>
+      <w:r>
+        <w:rPr>
+          <w:b/>
+          <w:bCs/>
+          <w:sz w:val="28"/>
+          <w:szCs w:val="28"/>
+        </w:rPr>
+        <w:t xml:space="preserve"> and date processing.</w:t>
+      </w:r>
+    </w:p>
+    <w:p>
+      <w:pPr>
+        <w:rPr>
+          <w:sz w:val="28"/>
+          <w:szCs w:val="28"/>
+        </w:rPr>
+      </w:pPr>
+      <w:r>
+        <w:rPr>
+          <w:sz w:val="28"/>
+          <w:szCs w:val="28"/>
+        </w:rPr>
+        <w:t xml:space="preserve">From a html page we need to give the form action. </w:t>
+      </w:r>
+    </w:p>
+    <w:p>
+      <w:pPr>
+        <w:rPr>
+          <w:sz w:val="28"/>
+          <w:szCs w:val="28"/>
+        </w:rPr>
+      </w:pPr>
+      <w:r>
+        <w:rPr>
+          <w:sz w:val="28"/>
+          <w:szCs w:val="28"/>
+        </w:rPr>
+        <w:t xml:space="preserve">1, using action=’add’ ( this add is a </w:t>
+      </w:r>
+      <w:proofErr w:type="spellStart"/>
+      <w:r>
+        <w:rPr>
+          <w:sz w:val="28"/>
+          <w:szCs w:val="28"/>
+        </w:rPr>
+        <w:t>url</w:t>
+      </w:r>
+      <w:proofErr w:type="spellEnd"/>
+      <w:r>
+        <w:rPr>
+          <w:sz w:val="28"/>
+          <w:szCs w:val="28"/>
+        </w:rPr>
+        <w:t xml:space="preserve"> , so we need to add this to  urls.py.</w:t>
+      </w:r>
+    </w:p>
+    <w:p>
+      <w:pPr>
+        <w:rPr>
+          <w:b/>
+          <w:bCs/>
+          <w:sz w:val="28"/>
+          <w:szCs w:val="28"/>
+        </w:rPr>
+      </w:pPr>
+      <w:r>
+        <w:rPr>
+          <w:sz w:val="28"/>
+          <w:szCs w:val="28"/>
+        </w:rPr>
+        <w:t xml:space="preserve">2, Once we have added the add page and the function name ,then we need to add these things into </w:t>
+      </w:r>
+      <w:r>
+        <w:rPr>
+          <w:b/>
+          <w:bCs/>
+          <w:sz w:val="28"/>
+          <w:szCs w:val="28"/>
+        </w:rPr>
+        <w:t>views.py</w:t>
+      </w:r>
+      <w:r>
+        <w:rPr>
+          <w:b/>
+          <w:bCs/>
+          <w:sz w:val="28"/>
+          <w:szCs w:val="28"/>
+        </w:rPr>
+        <w:t xml:space="preserve">. </w:t>
+      </w:r>
+    </w:p>
+    <w:p>
+      <w:pPr>
+        <w:rPr>
+          <w:sz w:val="28"/>
+          <w:szCs w:val="28"/>
+        </w:rPr>
+      </w:pPr>
+      <w:r>
+        <w:rPr>
+          <w:sz w:val="28"/>
+          <w:szCs w:val="28"/>
+        </w:rPr>
+        <w:t xml:space="preserve">3, In the view. </w:t>
+      </w:r>
+      <w:proofErr w:type="spellStart"/>
+      <w:r>
+        <w:rPr>
+          <w:sz w:val="28"/>
+          <w:szCs w:val="28"/>
+        </w:rPr>
+        <w:t>Py</w:t>
+      </w:r>
+      <w:proofErr w:type="spellEnd"/>
+      <w:r>
+        <w:rPr>
+          <w:sz w:val="28"/>
+          <w:szCs w:val="28"/>
+        </w:rPr>
+        <w:t xml:space="preserve"> we can add these values / perform whatever operations we want to perform and return the data to a html page. </w:t>
+      </w:r>
+    </w:p>
+    <w:p>
+      <w:pPr>
+        <w:rPr>
+          <w:sz w:val="28"/>
+          <w:szCs w:val="28"/>
+        </w:rPr>
+      </w:pPr>
+      <w:r>
+        <w:rPr>
+          <w:sz w:val="28"/>
+          <w:szCs w:val="28"/>
+        </w:rPr>
+        <w:t xml:space="preserve">4, using </w:t>
+      </w:r>
+      <w:proofErr w:type="spellStart"/>
+      <w:r>
+        <w:rPr>
+          <w:sz w:val="28"/>
+          <w:szCs w:val="28"/>
+        </w:rPr>
+        <w:t>asusual</w:t>
+      </w:r>
+      <w:proofErr w:type="spellEnd"/>
+      <w:r>
+        <w:rPr>
+          <w:sz w:val="28"/>
+          <w:szCs w:val="28"/>
+        </w:rPr>
+        <w:t xml:space="preserve"> render template function in “views.py”</w:t>
+      </w:r>
+    </w:p>
+    <w:p>
+      <w:pPr>
+        <w:rPr>
+          <w:b/>
+          <w:bCs/>
+          <w:i/>
+          <w:iCs/>
+          <w:sz w:val="28"/>
+          <w:szCs w:val="28"/>
+        </w:rPr>
+      </w:pPr>
+    </w:p>
+    <w:p>
+      <w:pPr>
+        <w:rPr>
+          <w:b/>
+          <w:bCs/>
+          <w:i/>
+          <w:iCs/>
+          <w:sz w:val="28"/>
+          <w:szCs w:val="28"/>
+        </w:rPr>
+      </w:pPr>
+      <w:r>
+        <w:rPr>
+          <w:b/>
+          <w:bCs/>
+          <w:i/>
+          <w:iCs/>
+          <w:sz w:val="28"/>
+          <w:szCs w:val="28"/>
+        </w:rPr>
+        <w:t>Below images will demonstrate these things.</w:t>
+      </w:r>
+    </w:p>
+    <w:p>
+      <w:pPr>
+        <w:rPr>
+          <w:sz w:val="28"/>
+          <w:szCs w:val="28"/>
+        </w:rPr>
+      </w:pPr>
+      <w:r>
+        <w:rPr>
+          <w:sz w:val="28"/>
+          <w:szCs w:val="28"/>
+        </w:rPr>
+        <w:t>An initial home page “</w:t>
+      </w:r>
+      <w:r>
+        <w:rPr>
+          <w:b/>
+          <w:bCs/>
+          <w:sz w:val="28"/>
+          <w:szCs w:val="28"/>
+        </w:rPr>
+        <w:t>test-template-dy</w:t>
+      </w:r>
+      <w:r>
+        <w:rPr>
+          <w:b/>
+          <w:bCs/>
+          <w:sz w:val="28"/>
+          <w:szCs w:val="28"/>
+        </w:rPr>
+        <w:t>.html</w:t>
+      </w:r>
+      <w:r>
+        <w:rPr>
+          <w:sz w:val="28"/>
+          <w:szCs w:val="28"/>
+        </w:rPr>
+        <w:t>”</w:t>
+      </w:r>
+    </w:p>
+    <w:p>
+      <w:pPr>
+        <w:rPr>
+          <w:sz w:val="28"/>
+          <w:szCs w:val="28"/>
+        </w:rPr>
+      </w:pPr>
+      <w:r>
+        <w:rPr>
+          <w:noProof/>
+        </w:rPr>
+        <w:drawing>
+          <wp:inline distT="0" distB="0" distL="0" distR="0" wp14:anchorId="218D91B0" wp14:editId="53C10C24">
+            <wp:extent cx="5943600" cy="2573020"/>
+            <wp:effectExtent l="0" t="0" r="0" b="0"/>
+            <wp:docPr id="26" name="Picture 26"/>
+            <wp:cNvGraphicFramePr>
+              <a:graphicFrameLocks xmlns:a="http://schemas.openxmlformats.org/drawingml/2006/main" noChangeAspect="1"/>
+            </wp:cNvGraphicFramePr>
+            <a:graphic xmlns:a="http://schemas.openxmlformats.org/drawingml/2006/main">
+              <a:graphicData uri="http://schemas.openxmlformats.org/drawingml/2006/picture">
+                <pic:pic xmlns:pic="http://schemas.openxmlformats.org/drawingml/2006/picture">
+                  <pic:nvPicPr>
+                    <pic:cNvPr id="1" name=""/>
+                    <pic:cNvPicPr/>
+                  </pic:nvPicPr>
+                  <pic:blipFill>
+                    <a:blip r:embed="rId30"/>
+                    <a:stretch>
+                      <a:fillRect/>
+                    </a:stretch>
+                  </pic:blipFill>
+                  <pic:spPr>
+                    <a:xfrm>
+                      <a:off x="0" y="0"/>
+                      <a:ext cx="5943600" cy="2573020"/>
+                    </a:xfrm>
+                    <a:prstGeom prst="rect">
+                      <a:avLst/>
+                    </a:prstGeom>
+                  </pic:spPr>
+                </pic:pic>
+              </a:graphicData>
+            </a:graphic>
+          </wp:inline>
+        </w:drawing>
+      </w:r>
+    </w:p>
+    <w:p>
+      <w:pPr>
+        <w:rPr>
+          <w:sz w:val="28"/>
+          <w:szCs w:val="28"/>
+        </w:rPr>
+      </w:pPr>
+      <w:r>
+        <w:rPr>
+          <w:sz w:val="28"/>
+          <w:szCs w:val="28"/>
+        </w:rPr>
+        <w:t>Once we add these mentioned lines , we can check these things on the web page we developed.</w:t>
+      </w:r>
+    </w:p>
+    <w:p>
+      <w:pPr>
+        <w:rPr>
+          <w:sz w:val="28"/>
+          <w:szCs w:val="28"/>
+        </w:rPr>
+      </w:pPr>
+      <w:r>
+        <w:rPr>
+          <w:sz w:val="28"/>
+          <w:szCs w:val="28"/>
+        </w:rPr>
+        <w:t xml:space="preserve">Then we need to add these action into the </w:t>
+      </w:r>
+      <w:r>
+        <w:rPr>
+          <w:b/>
+          <w:bCs/>
+          <w:sz w:val="28"/>
+          <w:szCs w:val="28"/>
+        </w:rPr>
+        <w:t>urls.py</w:t>
+      </w:r>
+      <w:r>
+        <w:rPr>
+          <w:sz w:val="28"/>
+          <w:szCs w:val="28"/>
+        </w:rPr>
+        <w:t xml:space="preserve"> and then need to write the definition for these function ‘add’ in </w:t>
+      </w:r>
+      <w:r>
+        <w:rPr>
+          <w:b/>
+          <w:bCs/>
+          <w:sz w:val="28"/>
+          <w:szCs w:val="28"/>
+        </w:rPr>
+        <w:t>views</w:t>
+      </w:r>
+      <w:r>
+        <w:rPr>
+          <w:b/>
+          <w:bCs/>
+          <w:sz w:val="28"/>
+          <w:szCs w:val="28"/>
+        </w:rPr>
+        <w:t>.</w:t>
+      </w:r>
+      <w:r>
+        <w:rPr>
+          <w:b/>
+          <w:bCs/>
+          <w:sz w:val="28"/>
+          <w:szCs w:val="28"/>
+        </w:rPr>
+        <w:t>py</w:t>
+      </w:r>
+      <w:r>
+        <w:rPr>
+          <w:sz w:val="28"/>
+          <w:szCs w:val="28"/>
+        </w:rPr>
+        <w:t xml:space="preserve"> </w:t>
+      </w:r>
+    </w:p>
+    <w:p>
+      <w:pPr>
+        <w:rPr>
+          <w:sz w:val="28"/>
+          <w:szCs w:val="28"/>
+        </w:rPr>
+      </w:pPr>
+      <w:r>
+        <w:rPr>
+          <w:noProof/>
+        </w:rPr>
+        <w:lastRenderedPageBreak/>
+        <w:drawing>
+          <wp:inline distT="0" distB="0" distL="0" distR="0" wp14:anchorId="216619EF" wp14:editId="4A2E6FE9">
+            <wp:extent cx="5943600" cy="2929255"/>
+            <wp:effectExtent l="0" t="0" r="0" b="4445"/>
+            <wp:docPr id="8" name="Picture 8"/>
+            <wp:cNvGraphicFramePr>
+              <a:graphicFrameLocks xmlns:a="http://schemas.openxmlformats.org/drawingml/2006/main" noChangeAspect="1"/>
+            </wp:cNvGraphicFramePr>
+            <a:graphic xmlns:a="http://schemas.openxmlformats.org/drawingml/2006/main">
+              <a:graphicData uri="http://schemas.openxmlformats.org/drawingml/2006/picture">
+                <pic:pic xmlns:pic="http://schemas.openxmlformats.org/drawingml/2006/picture">
+                  <pic:nvPicPr>
+                    <pic:cNvPr id="1" name=""/>
+                    <pic:cNvPicPr/>
+                  </pic:nvPicPr>
+                  <pic:blipFill>
+                    <a:blip r:embed="rId31"/>
+                    <a:stretch>
+                      <a:fillRect/>
+                    </a:stretch>
+                  </pic:blipFill>
+                  <pic:spPr>
+                    <a:xfrm>
+                      <a:off x="0" y="0"/>
+                      <a:ext cx="5943600" cy="2929255"/>
+                    </a:xfrm>
+                    <a:prstGeom prst="rect">
+                      <a:avLst/>
+                    </a:prstGeom>
+                  </pic:spPr>
+                </pic:pic>
+              </a:graphicData>
+            </a:graphic>
+          </wp:inline>
+        </w:drawing>
+      </w:r>
+    </w:p>
+    <w:p>
+      <w:pPr>
+        <w:rPr>
+          <w:sz w:val="28"/>
+          <w:szCs w:val="28"/>
+        </w:rPr>
+      </w:pPr>
+      <w:r>
+        <w:rPr>
+          <w:noProof/>
+        </w:rPr>
+        <w:drawing>
+          <wp:inline distT="0" distB="0" distL="0" distR="0" wp14:anchorId="0C0296E9" wp14:editId="1B982EEB">
+            <wp:extent cx="5943600" cy="2716530"/>
+            <wp:effectExtent l="0" t="0" r="0" b="7620"/>
+            <wp:docPr id="27" name="Picture 27"/>
+            <wp:cNvGraphicFramePr>
+              <a:graphicFrameLocks xmlns:a="http://schemas.openxmlformats.org/drawingml/2006/main" noChangeAspect="1"/>
+            </wp:cNvGraphicFramePr>
+            <a:graphic xmlns:a="http://schemas.openxmlformats.org/drawingml/2006/main">
+              <a:graphicData uri="http://schemas.openxmlformats.org/drawingml/2006/picture">
+                <pic:pic xmlns:pic="http://schemas.openxmlformats.org/drawingml/2006/picture">
+                  <pic:nvPicPr>
+                    <pic:cNvPr id="1" name=""/>
+                    <pic:cNvPicPr/>
+                  </pic:nvPicPr>
+                  <pic:blipFill>
+                    <a:blip r:embed="rId32"/>
+                    <a:stretch>
+                      <a:fillRect/>
+                    </a:stretch>
+                  </pic:blipFill>
+                  <pic:spPr>
+                    <a:xfrm>
+                      <a:off x="0" y="0"/>
+                      <a:ext cx="5943600" cy="2716530"/>
+                    </a:xfrm>
+                    <a:prstGeom prst="rect">
+                      <a:avLst/>
+                    </a:prstGeom>
+                  </pic:spPr>
+                </pic:pic>
+              </a:graphicData>
+            </a:graphic>
+          </wp:inline>
+        </w:drawing>
+      </w:r>
+    </w:p>
+    <w:p>
+      <w:pPr>
+        <w:rPr>
+          <w:sz w:val="28"/>
+          <w:szCs w:val="28"/>
+        </w:rPr>
+      </w:pPr>
+      <w:r>
+        <w:rPr>
+          <w:noProof/>
+        </w:rPr>
+        <w:lastRenderedPageBreak/>
+        <w:drawing>
+          <wp:inline distT="0" distB="0" distL="0" distR="0" wp14:anchorId="28E071FE" wp14:editId="488FE883">
+            <wp:extent cx="5943600" cy="2800350"/>
+            <wp:effectExtent l="0" t="0" r="0" b="0"/>
+            <wp:docPr id="28" name="Picture 28"/>
+            <wp:cNvGraphicFramePr>
+              <a:graphicFrameLocks xmlns:a="http://schemas.openxmlformats.org/drawingml/2006/main" noChangeAspect="1"/>
+            </wp:cNvGraphicFramePr>
+            <a:graphic xmlns:a="http://schemas.openxmlformats.org/drawingml/2006/main">
+              <a:graphicData uri="http://schemas.openxmlformats.org/drawingml/2006/picture">
+                <pic:pic xmlns:pic="http://schemas.openxmlformats.org/drawingml/2006/picture">
+                  <pic:nvPicPr>
+                    <pic:cNvPr id="1" name=""/>
+                    <pic:cNvPicPr/>
+                  </pic:nvPicPr>
+                  <pic:blipFill>
+                    <a:blip r:embed="rId33"/>
+                    <a:stretch>
+                      <a:fillRect/>
+                    </a:stretch>
+                  </pic:blipFill>
+                  <pic:spPr>
+                    <a:xfrm>
+                      <a:off x="0" y="0"/>
+                      <a:ext cx="5943600" cy="2800350"/>
+                    </a:xfrm>
+                    <a:prstGeom prst="rect">
+                      <a:avLst/>
+                    </a:prstGeom>
+                  </pic:spPr>
+                </pic:pic>
+              </a:graphicData>
+            </a:graphic>
+          </wp:inline>
+        </w:drawing>
+      </w:r>
+    </w:p>
+    <w:p>
+      <w:pPr>
+        <w:rPr>
+          <w:sz w:val="28"/>
+          <w:szCs w:val="28"/>
+        </w:rPr>
+      </w:pPr>
+      <w:r>
+        <w:rPr>
+          <w:sz w:val="28"/>
+          <w:szCs w:val="28"/>
+        </w:rPr>
+        <w:t>New result template “</w:t>
+      </w:r>
+      <w:r>
+        <w:rPr>
+          <w:b/>
+          <w:bCs/>
+          <w:sz w:val="28"/>
+          <w:szCs w:val="28"/>
+        </w:rPr>
+        <w:t>result.html</w:t>
+      </w:r>
+      <w:r>
+        <w:rPr>
+          <w:sz w:val="28"/>
+          <w:szCs w:val="28"/>
+        </w:rPr>
+        <w:t>”</w:t>
+      </w:r>
+    </w:p>
+    <w:p>
+      <w:pPr>
+        <w:rPr>
+          <w:sz w:val="28"/>
+          <w:szCs w:val="28"/>
+        </w:rPr>
+      </w:pPr>
+      <w:r>
+        <w:rPr>
+          <w:noProof/>
+        </w:rPr>
+        <w:drawing>
+          <wp:inline distT="0" distB="0" distL="0" distR="0" wp14:anchorId="0FE6B4EC" wp14:editId="2A71B588">
+            <wp:extent cx="5943600" cy="2674620"/>
+            <wp:effectExtent l="0" t="0" r="0" b="0"/>
+            <wp:docPr id="29" name="Picture 29"/>
+            <wp:cNvGraphicFramePr>
+              <a:graphicFrameLocks xmlns:a="http://schemas.openxmlformats.org/drawingml/2006/main" noChangeAspect="1"/>
+            </wp:cNvGraphicFramePr>
+            <a:graphic xmlns:a="http://schemas.openxmlformats.org/drawingml/2006/main">
+              <a:graphicData uri="http://schemas.openxmlformats.org/drawingml/2006/picture">
+                <pic:pic xmlns:pic="http://schemas.openxmlformats.org/drawingml/2006/picture">
+                  <pic:nvPicPr>
+                    <pic:cNvPr id="1" name=""/>
+                    <pic:cNvPicPr/>
+                  </pic:nvPicPr>
+                  <pic:blipFill>
+                    <a:blip r:embed="rId34"/>
+                    <a:stretch>
+                      <a:fillRect/>
+                    </a:stretch>
+                  </pic:blipFill>
+                  <pic:spPr>
+                    <a:xfrm>
+                      <a:off x="0" y="0"/>
+                      <a:ext cx="5943600" cy="2674620"/>
+                    </a:xfrm>
+                    <a:prstGeom prst="rect">
+                      <a:avLst/>
+                    </a:prstGeom>
+                  </pic:spPr>
+                </pic:pic>
+              </a:graphicData>
+            </a:graphic>
+          </wp:inline>
+        </w:drawing>
+      </w:r>
+    </w:p>
+    <w:p>
+      <w:pPr>
+        <w:rPr>
+          <w:sz w:val="28"/>
+          <w:szCs w:val="28"/>
+        </w:rPr>
+      </w:pPr>
+      <w:r>
+        <w:rPr>
+          <w:sz w:val="28"/>
+          <w:szCs w:val="28"/>
+        </w:rPr>
+        <w:t xml:space="preserve">That’s all about the basic view of an web application. </w:t>
+      </w:r>
+    </w:p>
+    <w:p>
+      <w:pPr>
+        <w:rPr>
+          <w:sz w:val="28"/>
+          <w:szCs w:val="28"/>
+        </w:rPr>
+      </w:pPr>
+      <w:r>
+        <w:rPr>
+          <w:sz w:val="28"/>
+          <w:szCs w:val="28"/>
+        </w:rPr>
+        <w:t xml:space="preserve">Let’s see about the request in more detail. </w:t>
+      </w:r>
+    </w:p>
+    <w:p>
+      <w:pPr>
+        <w:rPr>
+          <w:sz w:val="28"/>
+          <w:szCs w:val="28"/>
+        </w:rPr>
+      </w:pPr>
+    </w:p>
+    <w:p>
+      <w:pPr>
+        <w:rPr>
+          <w:sz w:val="28"/>
+          <w:szCs w:val="28"/>
+        </w:rPr>
+      </w:pPr>
+      <w:r>
+        <w:rPr>
+          <w:noProof/>
+        </w:rPr>
+        <w:lastRenderedPageBreak/>
+        <w:drawing>
+          <wp:inline distT="0" distB="0" distL="0" distR="0" wp14:anchorId="16973AC6" wp14:editId="52CA8F18">
+            <wp:extent cx="5943600" cy="3103245"/>
+            <wp:effectExtent l="0" t="0" r="0" b="1905"/>
+            <wp:docPr id="30" name="Picture 30"/>
+            <wp:cNvGraphicFramePr>
+              <a:graphicFrameLocks xmlns:a="http://schemas.openxmlformats.org/drawingml/2006/main" noChangeAspect="1"/>
+            </wp:cNvGraphicFramePr>
+            <a:graphic xmlns:a="http://schemas.openxmlformats.org/drawingml/2006/main">
+              <a:graphicData uri="http://schemas.openxmlformats.org/drawingml/2006/picture">
+                <pic:pic xmlns:pic="http://schemas.openxmlformats.org/drawingml/2006/picture">
+                  <pic:nvPicPr>
+                    <pic:cNvPr id="1" name=""/>
+                    <pic:cNvPicPr/>
+                  </pic:nvPicPr>
+                  <pic:blipFill>
+                    <a:blip r:embed="rId35"/>
+                    <a:stretch>
+                      <a:fillRect/>
+                    </a:stretch>
+                  </pic:blipFill>
+                  <pic:spPr>
+                    <a:xfrm>
+                      <a:off x="0" y="0"/>
+                      <a:ext cx="5943600" cy="3103245"/>
+                    </a:xfrm>
+                    <a:prstGeom prst="rect">
+                      <a:avLst/>
+                    </a:prstGeom>
+                  </pic:spPr>
+                </pic:pic>
+              </a:graphicData>
+            </a:graphic>
+          </wp:inline>
+        </w:drawing>
+      </w:r>
+    </w:p>
+    <w:p>
+      <w:pPr>
+        <w:rPr>
+          <w:sz w:val="28"/>
+          <w:szCs w:val="28"/>
+        </w:rPr>
+      </w:pPr>
+    </w:p>
+    <w:p>
+      <w:pPr>
+        <w:rPr>
+          <w:sz w:val="28"/>
+          <w:szCs w:val="28"/>
+        </w:rPr>
+      </w:pPr>
+      <w:r>
+        <w:rPr>
+          <w:sz w:val="28"/>
+          <w:szCs w:val="28"/>
+        </w:rPr>
+        <w:t xml:space="preserve">GET – basically fetching the data from the server. </w:t>
+      </w:r>
+    </w:p>
+    <w:p>
+      <w:pPr>
+        <w:rPr>
+          <w:sz w:val="28"/>
+          <w:szCs w:val="28"/>
+        </w:rPr>
+      </w:pPr>
+      <w:r>
+        <w:rPr>
+          <w:sz w:val="28"/>
+          <w:szCs w:val="28"/>
+        </w:rPr>
+        <w:t xml:space="preserve">POST- sending data to the server. </w:t>
+      </w:r>
+      <w:bookmarkStart w:id="0" w:name="_GoBack"/>
+      <w:bookmarkEnd w:id="0"/>
     </w:p>
     <w:sectPr>
       <w:pgSz w:w="12240" w:h="15840"/>
@@ -3075,6 +4812,95 @@
       </w:pPr>
     </w:lvl>
   </w:abstractNum>
+  <w:abstractNum w:abstractNumId="4" w15:restartNumberingAfterBreak="0">
+    <w:nsid w:val="6A1C0FCF"/>
+    <w:multiLevelType w:val="hybridMultilevel"/>
+    <w:tmpl w:val="149CF748"/>
+    <w:lvl w:ilvl="0" w:tplc="75E2DD52">
+      <w:start w:val="1"/>
+      <w:numFmt w:val="decimal"/>
+      <w:lvlText w:val="%1."/>
+      <w:lvlJc w:val="left"/>
+      <w:pPr>
+        <w:ind w:left="1080" w:hanging="360"/>
+      </w:pPr>
+      <w:rPr>
+        <w:rFonts w:hint="default"/>
+      </w:rPr>
+    </w:lvl>
+    <w:lvl w:ilvl="1" w:tplc="04090019" w:tentative="1">
+      <w:start w:val="1"/>
+      <w:numFmt w:val="lowerLetter"/>
+      <w:lvlText w:val="%2."/>
+      <w:lvlJc w:val="left"/>
+      <w:pPr>
+        <w:ind w:left="1800" w:hanging="360"/>
+      </w:pPr>
+    </w:lvl>
+    <w:lvl w:ilvl="2" w:tplc="0409001B" w:tentative="1">
+      <w:start w:val="1"/>
+      <w:numFmt w:val="lowerRoman"/>
+      <w:lvlText w:val="%3."/>
+      <w:lvlJc w:val="right"/>
+      <w:pPr>
+        <w:ind w:left="2520" w:hanging="180"/>
+      </w:pPr>
+    </w:lvl>
+    <w:lvl w:ilvl="3" w:tplc="0409000F" w:tentative="1">
+      <w:start w:val="1"/>
+      <w:numFmt w:val="decimal"/>
+      <w:lvlText w:val="%4."/>
+      <w:lvlJc w:val="left"/>
+      <w:pPr>
+        <w:ind w:left="3240" w:hanging="360"/>
+      </w:pPr>
+    </w:lvl>
+    <w:lvl w:ilvl="4" w:tplc="04090019" w:tentative="1">
+      <w:start w:val="1"/>
+      <w:numFmt w:val="lowerLetter"/>
+      <w:lvlText w:val="%5."/>
+      <w:lvlJc w:val="left"/>
+      <w:pPr>
+        <w:ind w:left="3960" w:hanging="360"/>
+      </w:pPr>
+    </w:lvl>
+    <w:lvl w:ilvl="5" w:tplc="0409001B" w:tentative="1">
+      <w:start w:val="1"/>
+      <w:numFmt w:val="lowerRoman"/>
+      <w:lvlText w:val="%6."/>
+      <w:lvlJc w:val="right"/>
+      <w:pPr>
+        <w:ind w:left="4680" w:hanging="180"/>
+      </w:pPr>
+    </w:lvl>
+    <w:lvl w:ilvl="6" w:tplc="0409000F" w:tentative="1">
+      <w:start w:val="1"/>
+      <w:numFmt w:val="decimal"/>
+      <w:lvlText w:val="%7."/>
+      <w:lvlJc w:val="left"/>
+      <w:pPr>
+        <w:ind w:left="5400" w:hanging="360"/>
+      </w:pPr>
+    </w:lvl>
+    <w:lvl w:ilvl="7" w:tplc="04090019" w:tentative="1">
+      <w:start w:val="1"/>
+      <w:numFmt w:val="lowerLetter"/>
+      <w:lvlText w:val="%8."/>
+      <w:lvlJc w:val="left"/>
+      <w:pPr>
+        <w:ind w:left="6120" w:hanging="360"/>
+      </w:pPr>
+    </w:lvl>
+    <w:lvl w:ilvl="8" w:tplc="0409001B" w:tentative="1">
+      <w:start w:val="1"/>
+      <w:numFmt w:val="lowerRoman"/>
+      <w:lvlText w:val="%9."/>
+      <w:lvlJc w:val="right"/>
+      <w:pPr>
+        <w:ind w:left="6840" w:hanging="180"/>
+      </w:pPr>
+    </w:lvl>
+  </w:abstractNum>
   <w:num w:numId="1">
     <w:abstractNumId w:val="3"/>
   </w:num>
@@ -3086,6 +4912,9 @@
   </w:num>
   <w:num w:numId="4">
     <w:abstractNumId w:val="0"/>
+  </w:num>
+  <w:num w:numId="5">
+    <w:abstractNumId w:val="4"/>
   </w:num>
 </w:numbering>
 </file>
@@ -3213,6 +5042,7 @@
     <w:lsdException w:name="HTML Sample" w:semiHidden="1" w:unhideWhenUsed="1"/>
     <w:lsdException w:name="HTML Typewriter" w:semiHidden="1" w:unhideWhenUsed="1"/>
     <w:lsdException w:name="HTML Variable" w:semiHidden="1" w:unhideWhenUsed="1"/>
+    <w:lsdException w:name="Normal Table" w:semiHidden="1" w:unhideWhenUsed="1"/>
     <w:lsdException w:name="annotation subject" w:semiHidden="1" w:unhideWhenUsed="1"/>
     <w:lsdException w:name="No List" w:semiHidden="1" w:unhideWhenUsed="1"/>
     <w:lsdException w:name="Outline List 1" w:semiHidden="1" w:unhideWhenUsed="1"/>
@@ -3258,9 +5088,11 @@
     <w:lsdException w:name="Table Subtle 1" w:semiHidden="1" w:unhideWhenUsed="1"/>
     <w:lsdException w:name="Table Subtle 2" w:semiHidden="1" w:unhideWhenUsed="1"/>
     <w:lsdException w:name="Table Web 1" w:semiHidden="1" w:unhideWhenUsed="1"/>
+    <w:lsdException w:name="Table Web 2" w:semiHidden="1" w:unhideWhenUsed="1"/>
     <w:lsdException w:name="Table Web 3" w:semiHidden="1" w:unhideWhenUsed="1"/>
     <w:lsdException w:name="Balloon Text" w:semiHidden="1" w:unhideWhenUsed="1"/>
     <w:lsdException w:name="Table Grid" w:uiPriority="39"/>
+    <w:lsdException w:name="Table Theme" w:semiHidden="1" w:unhideWhenUsed="1"/>
     <w:lsdException w:name="Placeholder Text" w:semiHidden="1"/>
     <w:lsdException w:name="No Spacing" w:uiPriority="1" w:qFormat="1"/>
     <w:lsdException w:name="Light Shading" w:uiPriority="60"/>
@@ -3546,6 +5378,54 @@
     <w:rPr>
       <w:color w:val="605E5C"/>
       <w:shd w:val="clear" w:color="auto" w:fill="E1DFDD"/>
+    </w:rPr>
+  </w:style>
+  <w:style w:type="paragraph" w:styleId="HTMLPreformatted">
+    <w:name w:val="HTML Preformatted"/>
+    <w:basedOn w:val="Normal"/>
+    <w:link w:val="HTMLPreformattedChar"/>
+    <w:uiPriority w:val="99"/>
+    <w:semiHidden/>
+    <w:unhideWhenUsed/>
+    <w:rsid w:val="0078319D"/>
+    <w:pPr>
+      <w:tabs>
+        <w:tab w:val="left" w:pos="916"/>
+        <w:tab w:val="left" w:pos="1832"/>
+        <w:tab w:val="left" w:pos="2748"/>
+        <w:tab w:val="left" w:pos="3664"/>
+        <w:tab w:val="left" w:pos="4580"/>
+        <w:tab w:val="left" w:pos="5496"/>
+        <w:tab w:val="left" w:pos="6412"/>
+        <w:tab w:val="left" w:pos="7328"/>
+        <w:tab w:val="left" w:pos="8244"/>
+        <w:tab w:val="left" w:pos="9160"/>
+        <w:tab w:val="left" w:pos="10076"/>
+        <w:tab w:val="left" w:pos="10992"/>
+        <w:tab w:val="left" w:pos="11908"/>
+        <w:tab w:val="left" w:pos="12824"/>
+        <w:tab w:val="left" w:pos="13740"/>
+        <w:tab w:val="left" w:pos="14656"/>
+      </w:tabs>
+      <w:spacing w:after="0" w:line="240" w:lineRule="auto"/>
+    </w:pPr>
+    <w:rPr>
+      <w:rFonts w:ascii="Courier New" w:eastAsia="Times New Roman" w:hAnsi="Courier New" w:cs="Courier New"/>
+      <w:sz w:val="20"/>
+      <w:szCs w:val="20"/>
+    </w:rPr>
+  </w:style>
+  <w:style w:type="character" w:customStyle="1" w:styleId="HTMLPreformattedChar">
+    <w:name w:val="HTML Preformatted Char"/>
+    <w:basedOn w:val="DefaultParagraphFont"/>
+    <w:link w:val="HTMLPreformatted"/>
+    <w:uiPriority w:val="99"/>
+    <w:semiHidden/>
+    <w:rsid w:val="0078319D"/>
+    <w:rPr>
+      <w:rFonts w:ascii="Courier New" w:eastAsia="Times New Roman" w:hAnsi="Courier New" w:cs="Courier New"/>
+      <w:sz w:val="20"/>
+      <w:szCs w:val="20"/>
     </w:rPr>
   </w:style>
 </w:styles>
